--- a/Projekt/doc/documentation.docx
+++ b/Projekt/doc/documentation.docx
@@ -60,8 +60,6 @@
           <w:szCs w:val="20"/>
         </w:rPr>
       </w:pPr>
-      <w:bookmarkStart w:id="1" w:name="_GoBack"/>
-      <w:bookmarkEnd w:id="1"/>
       <w:r>
         <w:rPr>
           <w:rFonts w:ascii="Times New Roman" w:hAnsi="Times New Roman" w:cs="Times New Roman"/>
@@ -818,6 +816,8 @@
           <w:szCs w:val="20"/>
         </w:rPr>
       </w:pPr>
+      <w:bookmarkStart w:id="1" w:name="_Aufgabe_2.a"/>
+      <w:bookmarkEnd w:id="1"/>
       <w:r>
         <w:rPr>
           <w:rFonts w:ascii="Times New Roman" w:hAnsi="Times New Roman" w:cs="Times New Roman"/>
@@ -854,7 +854,101 @@
           <w:sz w:val="20"/>
           <w:szCs w:val="20"/>
         </w:rPr>
-        <w:t xml:space="preserve"> Linktext.txt und Linkstatistik</w:t>
+        <w:t xml:space="preserve"> </w:t>
+      </w:r>
+      <w:r>
+        <w:rPr>
+          <w:rFonts w:ascii="Times New Roman" w:hAnsi="Times New Roman" w:cs="Times New Roman"/>
+          <w:color w:val="000000"/>
+          <w:sz w:val="20"/>
+          <w:szCs w:val="20"/>
+        </w:rPr>
+        <w:t>„</w:t>
+      </w:r>
+      <w:proofErr w:type="spellStart"/>
+      <w:r>
+        <w:rPr>
+          <w:rFonts w:ascii="Times New Roman" w:hAnsi="Times New Roman" w:cs="Times New Roman"/>
+          <w:color w:val="000000"/>
+          <w:sz w:val="20"/>
+          <w:szCs w:val="20"/>
+        </w:rPr>
+        <w:t>data</w:t>
+      </w:r>
+      <w:proofErr w:type="spellEnd"/>
+      <w:r>
+        <w:rPr>
+          <w:rFonts w:ascii="Times New Roman" w:hAnsi="Times New Roman" w:cs="Times New Roman"/>
+          <w:color w:val="000000"/>
+          <w:sz w:val="20"/>
+          <w:szCs w:val="20"/>
+        </w:rPr>
+        <w:t>/</w:t>
+      </w:r>
+      <w:r>
+        <w:rPr>
+          <w:rFonts w:ascii="Times New Roman" w:hAnsi="Times New Roman" w:cs="Times New Roman"/>
+          <w:color w:val="000000"/>
+          <w:sz w:val="20"/>
+          <w:szCs w:val="20"/>
+        </w:rPr>
+        <w:t>Linktext.txt</w:t>
+      </w:r>
+      <w:r>
+        <w:rPr>
+          <w:rFonts w:ascii="Times New Roman" w:hAnsi="Times New Roman" w:cs="Times New Roman"/>
+          <w:color w:val="000000"/>
+          <w:sz w:val="20"/>
+          <w:szCs w:val="20"/>
+        </w:rPr>
+        <w:t>“</w:t>
+      </w:r>
+      <w:r>
+        <w:rPr>
+          <w:rFonts w:ascii="Times New Roman" w:hAnsi="Times New Roman" w:cs="Times New Roman"/>
+          <w:color w:val="000000"/>
+          <w:sz w:val="20"/>
+          <w:szCs w:val="20"/>
+        </w:rPr>
+        <w:t xml:space="preserve"> und </w:t>
+      </w:r>
+      <w:r>
+        <w:rPr>
+          <w:rFonts w:ascii="Times New Roman" w:hAnsi="Times New Roman" w:cs="Times New Roman"/>
+          <w:color w:val="000000"/>
+          <w:sz w:val="20"/>
+          <w:szCs w:val="20"/>
+        </w:rPr>
+        <w:t>„</w:t>
+      </w:r>
+      <w:proofErr w:type="spellStart"/>
+      <w:r>
+        <w:rPr>
+          <w:rFonts w:ascii="Times New Roman" w:hAnsi="Times New Roman" w:cs="Times New Roman"/>
+          <w:color w:val="000000"/>
+          <w:sz w:val="20"/>
+          <w:szCs w:val="20"/>
+        </w:rPr>
+        <w:t>data</w:t>
+      </w:r>
+      <w:proofErr w:type="spellEnd"/>
+      <w:r>
+        <w:rPr>
+          <w:rFonts w:ascii="Times New Roman" w:hAnsi="Times New Roman" w:cs="Times New Roman"/>
+          <w:color w:val="000000"/>
+          <w:sz w:val="20"/>
+          <w:szCs w:val="20"/>
+        </w:rPr>
+        <w:t>/</w:t>
+      </w:r>
+      <w:r>
+        <w:rPr>
+          <w:rFonts w:ascii="Times New Roman" w:hAnsi="Times New Roman" w:cs="Times New Roman"/>
+          <w:color w:val="000000"/>
+          <w:sz w:val="20"/>
+          <w:szCs w:val="20"/>
+        </w:rPr>
+        <w:t>Linkstatistik</w:t>
       </w:r>
       <w:r>
         <w:rPr>
@@ -864,6 +958,15 @@
           <w:szCs w:val="20"/>
         </w:rPr>
         <w:t>.txt</w:t>
+      </w:r>
+      <w:r>
+        <w:rPr>
+          <w:rFonts w:ascii="Times New Roman" w:hAnsi="Times New Roman" w:cs="Times New Roman"/>
+          <w:color w:val="000000"/>
+          <w:sz w:val="20"/>
+          <w:szCs w:val="20"/>
+        </w:rPr>
+        <w:t>“</w:t>
       </w:r>
       <w:r>
         <w:rPr>
@@ -1187,16 +1290,7 @@
           <w:sz w:val="20"/>
           <w:szCs w:val="20"/>
         </w:rPr>
-        <w:t>“</w:t>
-      </w:r>
-      <w:r>
-        <w:rPr>
-          <w:rFonts w:ascii="Times New Roman" w:hAnsi="Times New Roman" w:cs="Times New Roman"/>
-          <w:color w:val="000000"/>
-          <w:sz w:val="20"/>
-          <w:szCs w:val="20"/>
-        </w:rPr>
-        <w:t xml:space="preserve"> (getrennt durch Tabulatorzeichen) </w:t>
+        <w:t xml:space="preserve">“ (getrennt durch Tabulatorzeichen) </w:t>
       </w:r>
       <w:r>
         <w:rPr>
@@ -1258,17 +1352,73 @@
           <w:sz w:val="20"/>
           <w:szCs w:val="20"/>
         </w:rPr>
-        <w:t xml:space="preserve">Linkstatistik.txt wird geöffnet, dann werden Links mit gleichen Artikel aufsummiert und in einem </w:t>
-      </w:r>
-      <w:proofErr w:type="spellStart"/>
-      <w:r>
-        <w:rPr>
-          <w:rFonts w:ascii="Times New Roman" w:hAnsi="Times New Roman" w:cs="Times New Roman"/>
-          <w:color w:val="000000"/>
-          <w:sz w:val="20"/>
-          <w:szCs w:val="20"/>
-        </w:rPr>
-        <w:t>dictionary</w:t>
+        <w:t>Die Datei „</w:t>
+      </w:r>
+      <w:proofErr w:type="spellStart"/>
+      <w:r>
+        <w:rPr>
+          <w:rFonts w:ascii="Times New Roman" w:hAnsi="Times New Roman" w:cs="Times New Roman"/>
+          <w:color w:val="000000"/>
+          <w:sz w:val="20"/>
+          <w:szCs w:val="20"/>
+        </w:rPr>
+        <w:t>data</w:t>
+      </w:r>
+      <w:proofErr w:type="spellEnd"/>
+      <w:r>
+        <w:rPr>
+          <w:rFonts w:ascii="Times New Roman" w:hAnsi="Times New Roman" w:cs="Times New Roman"/>
+          <w:color w:val="000000"/>
+          <w:sz w:val="20"/>
+          <w:szCs w:val="20"/>
+        </w:rPr>
+        <w:t>/</w:t>
+      </w:r>
+      <w:r>
+        <w:rPr>
+          <w:rFonts w:ascii="Times New Roman" w:hAnsi="Times New Roman" w:cs="Times New Roman"/>
+          <w:color w:val="000000"/>
+          <w:sz w:val="20"/>
+          <w:szCs w:val="20"/>
+        </w:rPr>
+        <w:t>Linkstatistik.txt</w:t>
+      </w:r>
+      <w:r>
+        <w:rPr>
+          <w:rFonts w:ascii="Times New Roman" w:hAnsi="Times New Roman" w:cs="Times New Roman"/>
+          <w:color w:val="000000"/>
+          <w:sz w:val="20"/>
+          <w:szCs w:val="20"/>
+        </w:rPr>
+        <w:t>“</w:t>
+      </w:r>
+      <w:r>
+        <w:rPr>
+          <w:rFonts w:ascii="Times New Roman" w:hAnsi="Times New Roman" w:cs="Times New Roman"/>
+          <w:color w:val="000000"/>
+          <w:sz w:val="20"/>
+          <w:szCs w:val="20"/>
+        </w:rPr>
+        <w:t xml:space="preserve"> wird geöffnet, dann werden Links mit gleichen Artikel aufsummiert und in einem </w:t>
+      </w:r>
+      <w:proofErr w:type="spellStart"/>
+      <w:r>
+        <w:rPr>
+          <w:rFonts w:ascii="Times New Roman" w:hAnsi="Times New Roman" w:cs="Times New Roman"/>
+          <w:color w:val="000000"/>
+          <w:sz w:val="20"/>
+          <w:szCs w:val="20"/>
+        </w:rPr>
+        <w:t>D</w:t>
+      </w:r>
+      <w:r>
+        <w:rPr>
+          <w:rFonts w:ascii="Times New Roman" w:hAnsi="Times New Roman" w:cs="Times New Roman"/>
+          <w:color w:val="000000"/>
+          <w:sz w:val="20"/>
+          <w:szCs w:val="20"/>
+        </w:rPr>
+        <w:t>ictionary</w:t>
       </w:r>
       <w:proofErr w:type="spellEnd"/>
       <w:r>
@@ -1328,7 +1478,63 @@
           <w:sz w:val="20"/>
           <w:szCs w:val="20"/>
         </w:rPr>
-        <w:t xml:space="preserve"> werden in die Datei Over200.txt geschrieben.</w:t>
+        <w:t xml:space="preserve"> werden in die Datei </w:t>
+      </w:r>
+      <w:r>
+        <w:rPr>
+          <w:rFonts w:ascii="Times New Roman" w:hAnsi="Times New Roman" w:cs="Times New Roman"/>
+          <w:color w:val="000000"/>
+          <w:sz w:val="20"/>
+          <w:szCs w:val="20"/>
+        </w:rPr>
+        <w:t>„</w:t>
+      </w:r>
+      <w:proofErr w:type="spellStart"/>
+      <w:r>
+        <w:rPr>
+          <w:rFonts w:ascii="Times New Roman" w:hAnsi="Times New Roman" w:cs="Times New Roman"/>
+          <w:color w:val="000000"/>
+          <w:sz w:val="20"/>
+          <w:szCs w:val="20"/>
+        </w:rPr>
+        <w:t>data</w:t>
+      </w:r>
+      <w:proofErr w:type="spellEnd"/>
+      <w:r>
+        <w:rPr>
+          <w:rFonts w:ascii="Times New Roman" w:hAnsi="Times New Roman" w:cs="Times New Roman"/>
+          <w:color w:val="000000"/>
+          <w:sz w:val="20"/>
+          <w:szCs w:val="20"/>
+        </w:rPr>
+        <w:t>/</w:t>
+      </w:r>
+      <w:r>
+        <w:rPr>
+          <w:rFonts w:ascii="Times New Roman" w:hAnsi="Times New Roman" w:cs="Times New Roman"/>
+          <w:color w:val="000000"/>
+          <w:sz w:val="20"/>
+          <w:szCs w:val="20"/>
+        </w:rPr>
+        <w:t>Over200.txt</w:t>
+      </w:r>
+      <w:r>
+        <w:rPr>
+          <w:rFonts w:ascii="Times New Roman" w:hAnsi="Times New Roman" w:cs="Times New Roman"/>
+          <w:color w:val="000000"/>
+          <w:sz w:val="20"/>
+          <w:szCs w:val="20"/>
+        </w:rPr>
+        <w:t>“</w:t>
+      </w:r>
+      <w:r>
+        <w:rPr>
+          <w:rFonts w:ascii="Times New Roman" w:hAnsi="Times New Roman" w:cs="Times New Roman"/>
+          <w:color w:val="000000"/>
+          <w:sz w:val="20"/>
+          <w:szCs w:val="20"/>
+        </w:rPr>
+        <w:t xml:space="preserve"> geschrieben.</w:t>
       </w:r>
     </w:p>
     <w:p>
@@ -1376,105 +1582,60 @@
           <w:szCs w:val="20"/>
         </w:rPr>
       </w:pPr>
-      <w:proofErr w:type="spellStart"/>
-      <w:r>
-        <w:rPr>
-          <w:rFonts w:ascii="Times New Roman" w:hAnsi="Times New Roman" w:cs="Times New Roman"/>
-          <w:color w:val="000000"/>
-          <w:sz w:val="20"/>
-          <w:szCs w:val="20"/>
-        </w:rPr>
-        <w:t>outputfile_open</w:t>
-      </w:r>
-      <w:proofErr w:type="spellEnd"/>
-      <w:r>
-        <w:rPr>
-          <w:rFonts w:ascii="Times New Roman" w:hAnsi="Times New Roman" w:cs="Times New Roman"/>
-          <w:color w:val="000000"/>
-          <w:sz w:val="20"/>
-          <w:szCs w:val="20"/>
-        </w:rPr>
-        <w:t xml:space="preserve">() </w:t>
-      </w:r>
-      <w:proofErr w:type="spellStart"/>
-      <w:r>
-        <w:rPr>
-          <w:rFonts w:ascii="Times New Roman" w:hAnsi="Times New Roman" w:cs="Times New Roman"/>
-          <w:color w:val="000000"/>
-          <w:sz w:val="20"/>
-          <w:szCs w:val="20"/>
-        </w:rPr>
-        <w:t>methode</w:t>
-      </w:r>
-      <w:proofErr w:type="spellEnd"/>
-      <w:r>
-        <w:rPr>
-          <w:rFonts w:ascii="Times New Roman" w:hAnsi="Times New Roman" w:cs="Times New Roman"/>
-          <w:color w:val="000000"/>
-          <w:sz w:val="20"/>
-          <w:szCs w:val="20"/>
-        </w:rPr>
-        <w:t xml:space="preserve"> setzt </w:t>
-      </w:r>
-      <w:proofErr w:type="spellStart"/>
-      <w:r>
-        <w:rPr>
-          <w:rFonts w:ascii="Times New Roman" w:hAnsi="Times New Roman" w:cs="Times New Roman"/>
-          <w:color w:val="000000"/>
-          <w:sz w:val="20"/>
-          <w:szCs w:val="20"/>
-        </w:rPr>
-        <w:t>Standart</w:t>
-      </w:r>
-      <w:proofErr w:type="spellEnd"/>
-      <w:r>
-        <w:rPr>
-          <w:rFonts w:ascii="Times New Roman" w:hAnsi="Times New Roman" w:cs="Times New Roman"/>
-          <w:color w:val="000000"/>
-          <w:sz w:val="20"/>
-          <w:szCs w:val="20"/>
-        </w:rPr>
-        <w:t xml:space="preserve"> </w:t>
-      </w:r>
-      <w:proofErr w:type="spellStart"/>
-      <w:r>
-        <w:rPr>
-          <w:rFonts w:ascii="Times New Roman" w:hAnsi="Times New Roman" w:cs="Times New Roman"/>
-          <w:color w:val="000000"/>
-          <w:sz w:val="20"/>
-          <w:szCs w:val="20"/>
-        </w:rPr>
-        <w:t>output</w:t>
-      </w:r>
-      <w:proofErr w:type="spellEnd"/>
-      <w:r>
-        <w:rPr>
-          <w:rFonts w:ascii="Times New Roman" w:hAnsi="Times New Roman" w:cs="Times New Roman"/>
-          <w:color w:val="000000"/>
-          <w:sz w:val="20"/>
-          <w:szCs w:val="20"/>
-        </w:rPr>
-        <w:t xml:space="preserve"> auf Eingegebene File, wenn mehr als 3 Argumente im </w:t>
-      </w:r>
-      <w:proofErr w:type="spellStart"/>
-      <w:r>
-        <w:rPr>
-          <w:rFonts w:ascii="Times New Roman" w:hAnsi="Times New Roman" w:cs="Times New Roman"/>
-          <w:color w:val="000000"/>
-          <w:sz w:val="20"/>
-          <w:szCs w:val="20"/>
-        </w:rPr>
-        <w:t>Bash</w:t>
-      </w:r>
-      <w:proofErr w:type="spellEnd"/>
-      <w:r>
-        <w:rPr>
-          <w:rFonts w:ascii="Times New Roman" w:hAnsi="Times New Roman" w:cs="Times New Roman"/>
-          <w:color w:val="000000"/>
-          <w:sz w:val="20"/>
-          <w:szCs w:val="20"/>
-        </w:rPr>
-        <w:t>-aufruf angegeben wurden, ansonsten normal im Terminal.</w:t>
+      <w:r>
+        <w:rPr>
+          <w:rFonts w:ascii="Times New Roman" w:hAnsi="Times New Roman" w:cs="Times New Roman"/>
+          <w:color w:val="000000"/>
+          <w:sz w:val="20"/>
+          <w:szCs w:val="20"/>
+        </w:rPr>
+        <w:t>Öffne</w:t>
+      </w:r>
+      <w:r>
+        <w:rPr>
+          <w:rFonts w:ascii="Times New Roman" w:hAnsi="Times New Roman" w:cs="Times New Roman"/>
+          <w:color w:val="000000"/>
+          <w:sz w:val="20"/>
+          <w:szCs w:val="20"/>
+        </w:rPr>
+        <w:t xml:space="preserve">n der Aufgabe im batch-modus: </w:t>
+      </w:r>
+      <w:r>
+        <w:rPr>
+          <w:rFonts w:ascii="Times New Roman" w:hAnsi="Times New Roman" w:cs="Times New Roman"/>
+          <w:color w:val="000000"/>
+          <w:sz w:val="20"/>
+          <w:szCs w:val="20"/>
+        </w:rPr>
+        <w:tab/>
+        <w:t>a</w:t>
+      </w:r>
+      <w:r>
+        <w:rPr>
+          <w:rFonts w:ascii="Times New Roman" w:hAnsi="Times New Roman" w:cs="Times New Roman"/>
+          <w:color w:val="000000"/>
+          <w:sz w:val="20"/>
+          <w:szCs w:val="20"/>
+        </w:rPr>
+        <w:t>ufgabe</w:t>
+      </w:r>
+      <w:r>
+        <w:rPr>
+          <w:rFonts w:ascii="Times New Roman" w:hAnsi="Times New Roman" w:cs="Times New Roman"/>
+          <w:color w:val="000000"/>
+          <w:sz w:val="20"/>
+          <w:szCs w:val="20"/>
+        </w:rPr>
+        <w:t>_</w:t>
+      </w:r>
+      <w:r>
+        <w:rPr>
+          <w:rFonts w:ascii="Times New Roman" w:hAnsi="Times New Roman" w:cs="Times New Roman"/>
+          <w:color w:val="000000"/>
+          <w:sz w:val="20"/>
+          <w:szCs w:val="20"/>
+        </w:rPr>
+        <w:t>3.py Linkstatistik-file Eingabe-file Ausgabe-file</w:t>
       </w:r>
     </w:p>
     <w:p>
@@ -1495,54 +1656,7 @@
           <w:sz w:val="20"/>
           <w:szCs w:val="20"/>
         </w:rPr>
-        <w:lastRenderedPageBreak/>
-        <w:t>Öffne</w:t>
-      </w:r>
-      <w:r>
-        <w:rPr>
-          <w:rFonts w:ascii="Times New Roman" w:hAnsi="Times New Roman" w:cs="Times New Roman"/>
-          <w:color w:val="000000"/>
-          <w:sz w:val="20"/>
-          <w:szCs w:val="20"/>
-        </w:rPr>
-        <w:t xml:space="preserve">n der Aufgabe im batch-modus: </w:t>
-      </w:r>
-      <w:r>
-        <w:rPr>
-          <w:rFonts w:ascii="Times New Roman" w:hAnsi="Times New Roman" w:cs="Times New Roman"/>
-          <w:color w:val="000000"/>
-          <w:sz w:val="20"/>
-          <w:szCs w:val="20"/>
-        </w:rPr>
-        <w:tab/>
-        <w:t>a</w:t>
-      </w:r>
-      <w:r>
-        <w:rPr>
-          <w:rFonts w:ascii="Times New Roman" w:hAnsi="Times New Roman" w:cs="Times New Roman"/>
-          <w:color w:val="000000"/>
-          <w:sz w:val="20"/>
-          <w:szCs w:val="20"/>
-        </w:rPr>
-        <w:t>ufgabe</w:t>
-      </w:r>
-      <w:r>
-        <w:rPr>
-          <w:rFonts w:ascii="Times New Roman" w:hAnsi="Times New Roman" w:cs="Times New Roman"/>
-          <w:color w:val="000000"/>
-          <w:sz w:val="20"/>
-          <w:szCs w:val="20"/>
-        </w:rPr>
-        <w:t>_</w:t>
-      </w:r>
-      <w:r>
-        <w:rPr>
-          <w:rFonts w:ascii="Times New Roman" w:hAnsi="Times New Roman" w:cs="Times New Roman"/>
-          <w:color w:val="000000"/>
-          <w:sz w:val="20"/>
-          <w:szCs w:val="20"/>
-        </w:rPr>
-        <w:t>3.py Linkstatistik-file Eingabe-file Ausgabe-file</w:t>
+        <w:t>→ wie in der Aufgabenstellung beschrieben</w:t>
       </w:r>
     </w:p>
     <w:p>
@@ -1563,7 +1677,82 @@
           <w:sz w:val="20"/>
           <w:szCs w:val="20"/>
         </w:rPr>
-        <w:t>→ wie in der Aufgabenstellung beschrieben</w:t>
+        <w:lastRenderedPageBreak/>
+        <w:t xml:space="preserve">Linkstatistik-file ist ohne </w:t>
+      </w:r>
+      <w:r>
+        <w:rPr>
+          <w:rFonts w:ascii="Times New Roman" w:hAnsi="Times New Roman" w:cs="Times New Roman"/>
+          <w:color w:val="000000"/>
+          <w:sz w:val="20"/>
+          <w:szCs w:val="20"/>
+        </w:rPr>
+        <w:t>Eingabe</w:t>
+      </w:r>
+      <w:r>
+        <w:rPr>
+          <w:rFonts w:ascii="Times New Roman" w:hAnsi="Times New Roman" w:cs="Times New Roman"/>
+          <w:color w:val="000000"/>
+          <w:sz w:val="20"/>
+          <w:szCs w:val="20"/>
+        </w:rPr>
+        <w:t xml:space="preserve"> standartmäßig </w:t>
+      </w:r>
+      <w:r>
+        <w:rPr>
+          <w:rFonts w:ascii="Times New Roman" w:hAnsi="Times New Roman" w:cs="Times New Roman"/>
+          <w:color w:val="000000"/>
+          <w:sz w:val="20"/>
+          <w:szCs w:val="20"/>
+        </w:rPr>
+        <w:t>„</w:t>
+      </w:r>
+      <w:proofErr w:type="spellStart"/>
+      <w:r>
+        <w:rPr>
+          <w:rFonts w:ascii="Times New Roman" w:hAnsi="Times New Roman" w:cs="Times New Roman"/>
+          <w:color w:val="000000"/>
+          <w:sz w:val="20"/>
+          <w:szCs w:val="20"/>
+        </w:rPr>
+        <w:t>data</w:t>
+      </w:r>
+      <w:proofErr w:type="spellEnd"/>
+      <w:r>
+        <w:rPr>
+          <w:rFonts w:ascii="Times New Roman" w:hAnsi="Times New Roman" w:cs="Times New Roman"/>
+          <w:color w:val="000000"/>
+          <w:sz w:val="20"/>
+          <w:szCs w:val="20"/>
+        </w:rPr>
+        <w:t>/</w:t>
+      </w:r>
+      <w:r>
+        <w:rPr>
+          <w:rFonts w:ascii="Times New Roman" w:hAnsi="Times New Roman" w:cs="Times New Roman"/>
+          <w:color w:val="000000"/>
+          <w:sz w:val="20"/>
+          <w:szCs w:val="20"/>
+        </w:rPr>
+        <w:t>Linkstatistik.txt</w:t>
+      </w:r>
+      <w:r>
+        <w:rPr>
+          <w:rFonts w:ascii="Times New Roman" w:hAnsi="Times New Roman" w:cs="Times New Roman"/>
+          <w:color w:val="000000"/>
+          <w:sz w:val="20"/>
+          <w:szCs w:val="20"/>
+        </w:rPr>
+        <w:t>“</w:t>
+      </w:r>
+      <w:r>
+        <w:rPr>
+          <w:rFonts w:ascii="Times New Roman" w:hAnsi="Times New Roman" w:cs="Times New Roman"/>
+          <w:color w:val="000000"/>
+          <w:sz w:val="20"/>
+          <w:szCs w:val="20"/>
+        </w:rPr>
+        <w:t>.</w:t>
       </w:r>
     </w:p>
     <w:p>
@@ -1584,25 +1773,61 @@
           <w:sz w:val="20"/>
           <w:szCs w:val="20"/>
         </w:rPr>
-        <w:t xml:space="preserve">Linkstatistik-file ist ohne </w:t>
-      </w:r>
-      <w:r>
-        <w:rPr>
-          <w:rFonts w:ascii="Times New Roman" w:hAnsi="Times New Roman" w:cs="Times New Roman"/>
-          <w:color w:val="000000"/>
-          <w:sz w:val="20"/>
-          <w:szCs w:val="20"/>
-        </w:rPr>
-        <w:t>Eingabe</w:t>
-      </w:r>
-      <w:r>
-        <w:rPr>
-          <w:rFonts w:ascii="Times New Roman" w:hAnsi="Times New Roman" w:cs="Times New Roman"/>
-          <w:color w:val="000000"/>
-          <w:sz w:val="20"/>
-          <w:szCs w:val="20"/>
-        </w:rPr>
-        <w:t xml:space="preserve"> standartmäßig Linkstatistik.txt.</w:t>
+        <w:t xml:space="preserve">Wenn keine Argumente gegeben werden, startet die Aufgabe im </w:t>
+      </w:r>
+      <w:r>
+        <w:rPr>
+          <w:rFonts w:ascii="Times New Roman" w:hAnsi="Times New Roman" w:cs="Times New Roman"/>
+          <w:color w:val="000000"/>
+          <w:sz w:val="20"/>
+          <w:szCs w:val="20"/>
+        </w:rPr>
+        <w:t>I</w:t>
+      </w:r>
+      <w:r>
+        <w:rPr>
+          <w:rFonts w:ascii="Times New Roman" w:hAnsi="Times New Roman" w:cs="Times New Roman"/>
+          <w:color w:val="000000"/>
+          <w:sz w:val="20"/>
+          <w:szCs w:val="20"/>
+        </w:rPr>
+        <w:t xml:space="preserve">nteraktiven-modus, bei dem mehrere </w:t>
+      </w:r>
+      <w:r>
+        <w:rPr>
+          <w:rFonts w:ascii="Times New Roman" w:hAnsi="Times New Roman" w:cs="Times New Roman"/>
+          <w:color w:val="000000"/>
+          <w:sz w:val="20"/>
+          <w:szCs w:val="20"/>
+        </w:rPr>
+        <w:t>S</w:t>
+      </w:r>
+      <w:r>
+        <w:rPr>
+          <w:rFonts w:ascii="Times New Roman" w:hAnsi="Times New Roman" w:cs="Times New Roman"/>
+          <w:color w:val="000000"/>
+          <w:sz w:val="20"/>
+          <w:szCs w:val="20"/>
+        </w:rPr>
+        <w:t>trings eingegeben werden</w:t>
+      </w:r>
+      <w:r>
+        <w:rPr>
+          <w:rFonts w:ascii="Times New Roman" w:hAnsi="Times New Roman" w:cs="Times New Roman"/>
+          <w:color w:val="000000"/>
+          <w:sz w:val="20"/>
+          <w:szCs w:val="20"/>
+        </w:rPr>
+        <w:t xml:space="preserve"> können</w:t>
+      </w:r>
+      <w:r>
+        <w:rPr>
+          <w:rFonts w:ascii="Times New Roman" w:hAnsi="Times New Roman" w:cs="Times New Roman"/>
+          <w:color w:val="000000"/>
+          <w:sz w:val="20"/>
+          <w:szCs w:val="20"/>
+        </w:rPr>
+        <w:t>, jeweils durch Enter getrennt, bis ein Leerzeichen eingegeben wird, dann beendet sich die Eingabe und das Programm wird Fortgesetzt.</w:t>
       </w:r>
     </w:p>
     <w:p>
@@ -1612,54 +1837,19 @@
         <w:jc w:val="both"/>
         <w:rPr>
           <w:rFonts w:ascii="Times New Roman" w:hAnsi="Times New Roman" w:cs="Times New Roman"/>
-          <w:sz w:val="20"/>
-          <w:szCs w:val="20"/>
-        </w:rPr>
-      </w:pPr>
-      <w:r>
-        <w:rPr>
-          <w:rFonts w:ascii="Times New Roman" w:hAnsi="Times New Roman" w:cs="Times New Roman"/>
-          <w:color w:val="000000"/>
-          <w:sz w:val="20"/>
-          <w:szCs w:val="20"/>
-        </w:rPr>
-        <w:t xml:space="preserve">Wenn keine Argumente gegeben werden, startet die Aufgabe im </w:t>
-      </w:r>
-      <w:r>
-        <w:rPr>
-          <w:rFonts w:ascii="Times New Roman" w:hAnsi="Times New Roman" w:cs="Times New Roman"/>
-          <w:color w:val="000000"/>
-          <w:sz w:val="20"/>
-          <w:szCs w:val="20"/>
-        </w:rPr>
-        <w:t>I</w:t>
-      </w:r>
-      <w:r>
-        <w:rPr>
-          <w:rFonts w:ascii="Times New Roman" w:hAnsi="Times New Roman" w:cs="Times New Roman"/>
-          <w:color w:val="000000"/>
-          <w:sz w:val="20"/>
-          <w:szCs w:val="20"/>
-        </w:rPr>
-        <w:t xml:space="preserve">nteraktiven-modus, bei dem mehrere </w:t>
-      </w:r>
-      <w:r>
-        <w:rPr>
-          <w:rFonts w:ascii="Times New Roman" w:hAnsi="Times New Roman" w:cs="Times New Roman"/>
-          <w:color w:val="000000"/>
-          <w:sz w:val="20"/>
-          <w:szCs w:val="20"/>
-        </w:rPr>
-        <w:t>S</w:t>
-      </w:r>
-      <w:r>
-        <w:rPr>
-          <w:rFonts w:ascii="Times New Roman" w:hAnsi="Times New Roman" w:cs="Times New Roman"/>
-          <w:color w:val="000000"/>
-          <w:sz w:val="20"/>
-          <w:szCs w:val="20"/>
-        </w:rPr>
-        <w:t>trings eingegeben werden, jeweils durch Enter getrennt, bis ein Leerzeichen eingegeben wird, dann beendet sich die Eingabe und das Programm wird Fortgesetzt.</w:t>
+          <w:color w:val="000000"/>
+          <w:sz w:val="20"/>
+          <w:szCs w:val="20"/>
+        </w:rPr>
+      </w:pPr>
+      <w:r>
+        <w:rPr>
+          <w:rFonts w:ascii="Times New Roman" w:hAnsi="Times New Roman" w:cs="Times New Roman"/>
+          <w:color w:val="000000"/>
+          <w:sz w:val="20"/>
+          <w:szCs w:val="20"/>
+        </w:rPr>
+        <w:t>Eingaben werden mit Linkstatistik verglichen und es wird der Artikel mit dem jeweils höchsten Vorkommen ausgegeben.</w:t>
       </w:r>
     </w:p>
     <w:p>
@@ -1673,14 +1863,121 @@
           <w:szCs w:val="20"/>
         </w:rPr>
       </w:pPr>
-      <w:r>
-        <w:rPr>
-          <w:rFonts w:ascii="Times New Roman" w:hAnsi="Times New Roman" w:cs="Times New Roman"/>
-          <w:color w:val="000000"/>
-          <w:sz w:val="20"/>
-          <w:szCs w:val="20"/>
-        </w:rPr>
-        <w:t>Eingaben werden mit Linkstatistik verglichen und es wird der Artikel mit dem jeweils höchsten Vorkommen ausgegeben.</w:t>
+      <w:proofErr w:type="spellStart"/>
+      <w:r>
+        <w:rPr>
+          <w:rFonts w:ascii="Times New Roman" w:hAnsi="Times New Roman" w:cs="Times New Roman"/>
+          <w:color w:val="000000"/>
+          <w:sz w:val="20"/>
+          <w:szCs w:val="20"/>
+        </w:rPr>
+        <w:t>outputfile_</w:t>
+      </w:r>
+      <w:proofErr w:type="gramStart"/>
+      <w:r>
+        <w:rPr>
+          <w:rFonts w:ascii="Times New Roman" w:hAnsi="Times New Roman" w:cs="Times New Roman"/>
+          <w:color w:val="000000"/>
+          <w:sz w:val="20"/>
+          <w:szCs w:val="20"/>
+        </w:rPr>
+        <w:t>open</w:t>
+      </w:r>
+      <w:proofErr w:type="spellEnd"/>
+      <w:r>
+        <w:rPr>
+          <w:rFonts w:ascii="Times New Roman" w:hAnsi="Times New Roman" w:cs="Times New Roman"/>
+          <w:color w:val="000000"/>
+          <w:sz w:val="20"/>
+          <w:szCs w:val="20"/>
+        </w:rPr>
+        <w:t>(</w:t>
+      </w:r>
+      <w:proofErr w:type="gramEnd"/>
+      <w:r>
+        <w:rPr>
+          <w:rFonts w:ascii="Times New Roman" w:hAnsi="Times New Roman" w:cs="Times New Roman"/>
+          <w:color w:val="000000"/>
+          <w:sz w:val="20"/>
+          <w:szCs w:val="20"/>
+        </w:rPr>
+        <w:t xml:space="preserve">) </w:t>
+      </w:r>
+      <w:proofErr w:type="spellStart"/>
+      <w:r>
+        <w:rPr>
+          <w:rFonts w:ascii="Times New Roman" w:hAnsi="Times New Roman" w:cs="Times New Roman"/>
+          <w:color w:val="000000"/>
+          <w:sz w:val="20"/>
+          <w:szCs w:val="20"/>
+        </w:rPr>
+        <w:t>methode</w:t>
+      </w:r>
+      <w:proofErr w:type="spellEnd"/>
+      <w:r>
+        <w:rPr>
+          <w:rFonts w:ascii="Times New Roman" w:hAnsi="Times New Roman" w:cs="Times New Roman"/>
+          <w:color w:val="000000"/>
+          <w:sz w:val="20"/>
+          <w:szCs w:val="20"/>
+        </w:rPr>
+        <w:t xml:space="preserve"> </w:t>
+      </w:r>
+      <w:r>
+        <w:rPr>
+          <w:rFonts w:ascii="Times New Roman" w:hAnsi="Times New Roman" w:cs="Times New Roman"/>
+          <w:color w:val="000000"/>
+          <w:sz w:val="20"/>
+          <w:szCs w:val="20"/>
+        </w:rPr>
+        <w:t>öffnet die Ausgabedatei</w:t>
+      </w:r>
+      <w:r>
+        <w:rPr>
+          <w:rFonts w:ascii="Times New Roman" w:hAnsi="Times New Roman" w:cs="Times New Roman"/>
+          <w:color w:val="000000"/>
+          <w:sz w:val="20"/>
+          <w:szCs w:val="20"/>
+        </w:rPr>
+        <w:t xml:space="preserve">, wenn mehr als 3 Argumente im </w:t>
+      </w:r>
+      <w:proofErr w:type="spellStart"/>
+      <w:r>
+        <w:rPr>
+          <w:rFonts w:ascii="Times New Roman" w:hAnsi="Times New Roman" w:cs="Times New Roman"/>
+          <w:color w:val="000000"/>
+          <w:sz w:val="20"/>
+          <w:szCs w:val="20"/>
+        </w:rPr>
+        <w:t>Bash</w:t>
+      </w:r>
+      <w:proofErr w:type="spellEnd"/>
+      <w:r>
+        <w:rPr>
+          <w:rFonts w:ascii="Times New Roman" w:hAnsi="Times New Roman" w:cs="Times New Roman"/>
+          <w:color w:val="000000"/>
+          <w:sz w:val="20"/>
+          <w:szCs w:val="20"/>
+        </w:rPr>
+        <w:t xml:space="preserve">-aufruf angegeben wurden, ansonsten </w:t>
+      </w:r>
+      <w:r>
+        <w:rPr>
+          <w:rFonts w:ascii="Times New Roman" w:hAnsi="Times New Roman" w:cs="Times New Roman"/>
+          <w:color w:val="000000"/>
+          <w:sz w:val="20"/>
+          <w:szCs w:val="20"/>
+        </w:rPr>
+        <w:t xml:space="preserve">erfolgt die Ausgabe am </w:t>
+      </w:r>
+      <w:r>
+        <w:rPr>
+          <w:rFonts w:ascii="Times New Roman" w:hAnsi="Times New Roman" w:cs="Times New Roman"/>
+          <w:color w:val="000000"/>
+          <w:sz w:val="20"/>
+          <w:szCs w:val="20"/>
+        </w:rPr>
+        <w:t>Terminal.</w:t>
       </w:r>
     </w:p>
     <w:p>
@@ -1706,6 +2003,8 @@
           <w:szCs w:val="20"/>
         </w:rPr>
       </w:pPr>
+      <w:bookmarkStart w:id="3" w:name="_Aufgabe_4"/>
+      <w:bookmarkEnd w:id="3"/>
       <w:r>
         <w:rPr>
           <w:rFonts w:ascii="Times New Roman" w:hAnsi="Times New Roman" w:cs="Times New Roman"/>
@@ -1733,7 +2032,61 @@
           <w:sz w:val="20"/>
           <w:szCs w:val="20"/>
         </w:rPr>
-        <w:t>Benötigte Module werden importiert.</w:t>
+        <w:t>Öffne</w:t>
+      </w:r>
+      <w:r>
+        <w:rPr>
+          <w:rFonts w:ascii="Times New Roman" w:hAnsi="Times New Roman" w:cs="Times New Roman"/>
+          <w:color w:val="000000"/>
+          <w:sz w:val="20"/>
+          <w:szCs w:val="20"/>
+        </w:rPr>
+        <w:t xml:space="preserve">n der Aufgabe im batch-modus: </w:t>
+      </w:r>
+      <w:r>
+        <w:rPr>
+          <w:rFonts w:ascii="Times New Roman" w:hAnsi="Times New Roman" w:cs="Times New Roman"/>
+          <w:color w:val="000000"/>
+          <w:sz w:val="20"/>
+          <w:szCs w:val="20"/>
+        </w:rPr>
+        <w:t>„</w:t>
+      </w:r>
+      <w:r>
+        <w:rPr>
+          <w:rFonts w:ascii="Times New Roman" w:hAnsi="Times New Roman" w:cs="Times New Roman"/>
+          <w:color w:val="000000"/>
+          <w:sz w:val="20"/>
+          <w:szCs w:val="20"/>
+        </w:rPr>
+        <w:t>aufgabe_</w:t>
+      </w:r>
+      <w:r>
+        <w:rPr>
+          <w:rFonts w:ascii="Times New Roman" w:hAnsi="Times New Roman" w:cs="Times New Roman"/>
+          <w:color w:val="000000"/>
+          <w:sz w:val="20"/>
+          <w:szCs w:val="20"/>
+        </w:rPr>
+        <w:t>4</w:t>
+      </w:r>
+      <w:r>
+        <w:rPr>
+          <w:rFonts w:ascii="Times New Roman" w:hAnsi="Times New Roman" w:cs="Times New Roman"/>
+          <w:color w:val="000000"/>
+          <w:sz w:val="20"/>
+          <w:szCs w:val="20"/>
+        </w:rPr>
+        <w:t>.py Linkstatistik-file Eingabe-file Ausgabe-file</w:t>
+      </w:r>
+      <w:r>
+        <w:rPr>
+          <w:rFonts w:ascii="Times New Roman" w:hAnsi="Times New Roman" w:cs="Times New Roman"/>
+          <w:color w:val="000000"/>
+          <w:sz w:val="20"/>
+          <w:szCs w:val="20"/>
+        </w:rPr>
+        <w:t>“</w:t>
       </w:r>
     </w:p>
     <w:p>
@@ -1747,6 +2100,162 @@
           <w:szCs w:val="20"/>
         </w:rPr>
       </w:pPr>
+      <w:r>
+        <w:rPr>
+          <w:rFonts w:ascii="Times New Roman" w:hAnsi="Times New Roman" w:cs="Times New Roman"/>
+          <w:color w:val="000000"/>
+          <w:sz w:val="20"/>
+          <w:szCs w:val="20"/>
+        </w:rPr>
+        <w:t>→ wie in der Aufgabenstellung beschrieben</w:t>
+      </w:r>
+    </w:p>
+    <w:p>
+      <w:pPr>
+        <w:pStyle w:val="Standard1"/>
+        <w:spacing w:line="360" w:lineRule="auto"/>
+        <w:jc w:val="both"/>
+        <w:rPr>
+          <w:rFonts w:ascii="Times New Roman" w:hAnsi="Times New Roman" w:cs="Times New Roman"/>
+          <w:color w:val="000000"/>
+          <w:sz w:val="20"/>
+          <w:szCs w:val="20"/>
+        </w:rPr>
+      </w:pPr>
+      <w:r>
+        <w:rPr>
+          <w:rFonts w:ascii="Times New Roman" w:hAnsi="Times New Roman" w:cs="Times New Roman"/>
+          <w:color w:val="000000"/>
+          <w:sz w:val="20"/>
+          <w:szCs w:val="20"/>
+        </w:rPr>
+        <w:t xml:space="preserve">Linkstatistik-file ist ohne Eingabe standartmäßig </w:t>
+      </w:r>
+      <w:r>
+        <w:rPr>
+          <w:rFonts w:ascii="Times New Roman" w:hAnsi="Times New Roman" w:cs="Times New Roman"/>
+          <w:color w:val="000000"/>
+          <w:sz w:val="20"/>
+          <w:szCs w:val="20"/>
+        </w:rPr>
+        <w:t>„</w:t>
+      </w:r>
+      <w:proofErr w:type="spellStart"/>
+      <w:r>
+        <w:rPr>
+          <w:rFonts w:ascii="Times New Roman" w:hAnsi="Times New Roman" w:cs="Times New Roman"/>
+          <w:color w:val="000000"/>
+          <w:sz w:val="20"/>
+          <w:szCs w:val="20"/>
+        </w:rPr>
+        <w:t>data</w:t>
+      </w:r>
+      <w:proofErr w:type="spellEnd"/>
+      <w:r>
+        <w:rPr>
+          <w:rFonts w:ascii="Times New Roman" w:hAnsi="Times New Roman" w:cs="Times New Roman"/>
+          <w:color w:val="000000"/>
+          <w:sz w:val="20"/>
+          <w:szCs w:val="20"/>
+        </w:rPr>
+        <w:t>/</w:t>
+      </w:r>
+      <w:r>
+        <w:rPr>
+          <w:rFonts w:ascii="Times New Roman" w:hAnsi="Times New Roman" w:cs="Times New Roman"/>
+          <w:color w:val="000000"/>
+          <w:sz w:val="20"/>
+          <w:szCs w:val="20"/>
+        </w:rPr>
+        <w:t>Linkstatistik.txt</w:t>
+      </w:r>
+      <w:r>
+        <w:rPr>
+          <w:rFonts w:ascii="Times New Roman" w:hAnsi="Times New Roman" w:cs="Times New Roman"/>
+          <w:color w:val="000000"/>
+          <w:sz w:val="20"/>
+          <w:szCs w:val="20"/>
+        </w:rPr>
+        <w:t>“</w:t>
+      </w:r>
+      <w:r>
+        <w:rPr>
+          <w:rFonts w:ascii="Times New Roman" w:hAnsi="Times New Roman" w:cs="Times New Roman"/>
+          <w:color w:val="000000"/>
+          <w:sz w:val="20"/>
+          <w:szCs w:val="20"/>
+        </w:rPr>
+        <w:t>.</w:t>
+      </w:r>
+    </w:p>
+    <w:p>
+      <w:pPr>
+        <w:pStyle w:val="Standard1"/>
+        <w:spacing w:line="360" w:lineRule="auto"/>
+        <w:jc w:val="both"/>
+        <w:rPr>
+          <w:rFonts w:ascii="Times New Roman" w:hAnsi="Times New Roman" w:cs="Times New Roman"/>
+          <w:sz w:val="20"/>
+          <w:szCs w:val="20"/>
+        </w:rPr>
+      </w:pPr>
+      <w:r>
+        <w:rPr>
+          <w:rFonts w:ascii="Times New Roman" w:hAnsi="Times New Roman" w:cs="Times New Roman"/>
+          <w:color w:val="000000"/>
+          <w:sz w:val="20"/>
+          <w:szCs w:val="20"/>
+        </w:rPr>
+        <w:t xml:space="preserve">Die </w:t>
+      </w:r>
+      <w:r>
+        <w:rPr>
+          <w:rFonts w:ascii="Times New Roman" w:hAnsi="Times New Roman" w:cs="Times New Roman"/>
+          <w:color w:val="000000"/>
+          <w:sz w:val="20"/>
+          <w:szCs w:val="20"/>
+        </w:rPr>
+        <w:t xml:space="preserve">Ausgabe </w:t>
+      </w:r>
+      <w:r>
+        <w:rPr>
+          <w:rFonts w:ascii="Times New Roman" w:hAnsi="Times New Roman" w:cs="Times New Roman"/>
+          <w:color w:val="000000"/>
+          <w:sz w:val="20"/>
+          <w:szCs w:val="20"/>
+        </w:rPr>
+        <w:t>ist gemäß Aufgabestellung die Eingabetext mit Links</w:t>
+      </w:r>
+      <w:r>
+        <w:rPr>
+          <w:rFonts w:ascii="Times New Roman" w:hAnsi="Times New Roman" w:cs="Times New Roman"/>
+          <w:color w:val="000000"/>
+          <w:sz w:val="20"/>
+          <w:szCs w:val="20"/>
+        </w:rPr>
+        <w:t>.</w:t>
+      </w:r>
+    </w:p>
+    <w:p>
+      <w:pPr>
+        <w:pStyle w:val="Standard1"/>
+        <w:spacing w:line="360" w:lineRule="auto"/>
+        <w:jc w:val="both"/>
+        <w:rPr>
+          <w:rFonts w:ascii="Times New Roman" w:hAnsi="Times New Roman" w:cs="Times New Roman"/>
+          <w:sz w:val="20"/>
+          <w:szCs w:val="20"/>
+        </w:rPr>
+      </w:pPr>
+      <w:r>
+        <w:rPr>
+          <w:rFonts w:ascii="Times New Roman" w:hAnsi="Times New Roman" w:cs="Times New Roman"/>
+          <w:color w:val="000000"/>
+          <w:sz w:val="20"/>
+          <w:szCs w:val="20"/>
+        </w:rPr>
+        <w:t xml:space="preserve">Das Verhalten von </w:t>
+      </w:r>
       <w:proofErr w:type="spellStart"/>
       <w:r>
         <w:rPr>
@@ -1765,7 +2274,25 @@
           <w:sz w:val="20"/>
           <w:szCs w:val="20"/>
         </w:rPr>
-        <w:t xml:space="preserve">() macht das selbe wie in </w:t>
+        <w:t xml:space="preserve">() </w:t>
+      </w:r>
+      <w:r>
+        <w:rPr>
+          <w:rFonts w:ascii="Times New Roman" w:hAnsi="Times New Roman" w:cs="Times New Roman"/>
+          <w:color w:val="000000"/>
+          <w:sz w:val="20"/>
+          <w:szCs w:val="20"/>
+        </w:rPr>
+        <w:t>entspricht gleichnamiger Funktion aus</w:t>
+      </w:r>
+      <w:r>
+        <w:rPr>
+          <w:rFonts w:ascii="Times New Roman" w:hAnsi="Times New Roman" w:cs="Times New Roman"/>
+          <w:color w:val="000000"/>
+          <w:sz w:val="20"/>
+          <w:szCs w:val="20"/>
+        </w:rPr>
+        <w:t xml:space="preserve"> </w:t>
       </w:r>
       <w:hyperlink w:anchor="_Aufgabe_3" w:history="1">
         <w:r>
@@ -1809,6 +2336,7 @@
         </w:rPr>
       </w:pPr>
       <w:proofErr w:type="spellStart"/>
+      <w:proofErr w:type="gramStart"/>
       <w:r>
         <w:rPr>
           <w:rFonts w:ascii="Times New Roman" w:hAnsi="Times New Roman" w:cs="Times New Roman"/>
@@ -1829,6 +2357,7 @@
         <w:t>(</w:t>
       </w:r>
       <w:proofErr w:type="spellStart"/>
+      <w:proofErr w:type="gramEnd"/>
       <w:r>
         <w:rPr>
           <w:rFonts w:ascii="Times New Roman" w:hAnsi="Times New Roman" w:cs="Times New Roman"/>
@@ -1888,6 +2417,431 @@
         </w:rPr>
         <w:t>.</w:t>
       </w:r>
+      <w:r>
+        <w:rPr>
+          <w:rFonts w:ascii="Times New Roman" w:hAnsi="Times New Roman" w:cs="Times New Roman"/>
+          <w:sz w:val="20"/>
+          <w:szCs w:val="20"/>
+        </w:rPr>
+        <w:t xml:space="preserve"> </w:t>
+      </w:r>
+      <w:r>
+        <w:rPr>
+          <w:rFonts w:ascii="Times New Roman" w:hAnsi="Times New Roman" w:cs="Times New Roman"/>
+          <w:color w:val="000000"/>
+          <w:sz w:val="20"/>
+          <w:szCs w:val="20"/>
+        </w:rPr>
+        <w:t>Dafür wird ein eingegebener Text gesplittet mit \n.</w:t>
+      </w:r>
+      <w:r>
+        <w:rPr>
+          <w:rFonts w:ascii="Times New Roman" w:hAnsi="Times New Roman" w:cs="Times New Roman"/>
+          <w:sz w:val="20"/>
+          <w:szCs w:val="20"/>
+        </w:rPr>
+        <w:t xml:space="preserve"> </w:t>
+      </w:r>
+      <w:r>
+        <w:rPr>
+          <w:rFonts w:ascii="Times New Roman" w:hAnsi="Times New Roman" w:cs="Times New Roman"/>
+          <w:color w:val="000000"/>
+          <w:sz w:val="20"/>
+          <w:szCs w:val="20"/>
+        </w:rPr>
+        <w:t xml:space="preserve">Jede so entstandene </w:t>
+      </w:r>
+      <w:proofErr w:type="spellStart"/>
+      <w:r>
+        <w:rPr>
+          <w:rFonts w:ascii="Times New Roman" w:hAnsi="Times New Roman" w:cs="Times New Roman"/>
+          <w:color w:val="000000"/>
+          <w:sz w:val="20"/>
+          <w:szCs w:val="20"/>
+        </w:rPr>
+        <w:t>line</w:t>
+      </w:r>
+      <w:proofErr w:type="spellEnd"/>
+      <w:r>
+        <w:rPr>
+          <w:rFonts w:ascii="Times New Roman" w:hAnsi="Times New Roman" w:cs="Times New Roman"/>
+          <w:color w:val="000000"/>
+          <w:sz w:val="20"/>
+          <w:szCs w:val="20"/>
+        </w:rPr>
+        <w:t xml:space="preserve"> wird </w:t>
+      </w:r>
+      <w:proofErr w:type="spellStart"/>
+      <w:r>
+        <w:rPr>
+          <w:rFonts w:ascii="Times New Roman" w:hAnsi="Times New Roman" w:cs="Times New Roman"/>
+          <w:color w:val="000000"/>
+          <w:sz w:val="20"/>
+          <w:szCs w:val="20"/>
+        </w:rPr>
+        <w:t>t</w:t>
+      </w:r>
+      <w:r>
+        <w:rPr>
+          <w:rFonts w:ascii="Times New Roman" w:hAnsi="Times New Roman" w:cs="Times New Roman"/>
+          <w:color w:val="000000"/>
+          <w:sz w:val="20"/>
+          <w:szCs w:val="20"/>
+        </w:rPr>
+        <w:t>okenized</w:t>
+      </w:r>
+      <w:proofErr w:type="spellEnd"/>
+      <w:r>
+        <w:rPr>
+          <w:rFonts w:ascii="Times New Roman" w:hAnsi="Times New Roman" w:cs="Times New Roman"/>
+          <w:color w:val="000000"/>
+          <w:sz w:val="20"/>
+          <w:szCs w:val="20"/>
+        </w:rPr>
+        <w:t xml:space="preserve"> und getaggt.</w:t>
+      </w:r>
+      <w:r>
+        <w:rPr>
+          <w:rFonts w:ascii="Times New Roman" w:hAnsi="Times New Roman" w:cs="Times New Roman"/>
+          <w:sz w:val="20"/>
+          <w:szCs w:val="20"/>
+        </w:rPr>
+        <w:t xml:space="preserve"> </w:t>
+      </w:r>
+      <w:r>
+        <w:rPr>
+          <w:rFonts w:ascii="Times New Roman" w:hAnsi="Times New Roman" w:cs="Times New Roman"/>
+          <w:color w:val="000000"/>
+          <w:sz w:val="20"/>
+          <w:szCs w:val="20"/>
+        </w:rPr>
+        <w:t>Danach wird geschaut</w:t>
+      </w:r>
+      <w:r>
+        <w:rPr>
+          <w:rFonts w:ascii="Times New Roman" w:hAnsi="Times New Roman" w:cs="Times New Roman"/>
+          <w:color w:val="000000"/>
+          <w:sz w:val="20"/>
+          <w:szCs w:val="20"/>
+        </w:rPr>
+        <w:t>, ob das Token ein „O“ ist. W</w:t>
+      </w:r>
+      <w:r>
+        <w:rPr>
+          <w:rFonts w:ascii="Times New Roman" w:hAnsi="Times New Roman" w:cs="Times New Roman"/>
+          <w:color w:val="000000"/>
+          <w:sz w:val="20"/>
+          <w:szCs w:val="20"/>
+        </w:rPr>
+        <w:t xml:space="preserve">enn ja wird der Text einfach als „Text“, „O“ </w:t>
+      </w:r>
+      <w:r>
+        <w:rPr>
+          <w:rFonts w:ascii="Times New Roman" w:hAnsi="Times New Roman" w:cs="Times New Roman"/>
+          <w:color w:val="000000"/>
+          <w:sz w:val="20"/>
+          <w:szCs w:val="20"/>
+        </w:rPr>
+        <w:t>gespeichert</w:t>
+      </w:r>
+      <w:r>
+        <w:rPr>
+          <w:rFonts w:ascii="Times New Roman" w:hAnsi="Times New Roman" w:cs="Times New Roman"/>
+          <w:color w:val="000000"/>
+          <w:sz w:val="20"/>
+          <w:szCs w:val="20"/>
+        </w:rPr>
+        <w:t>.</w:t>
+      </w:r>
+      <w:r>
+        <w:rPr>
+          <w:rFonts w:ascii="Times New Roman" w:hAnsi="Times New Roman" w:cs="Times New Roman"/>
+          <w:color w:val="000000"/>
+          <w:sz w:val="20"/>
+          <w:szCs w:val="20"/>
+        </w:rPr>
+        <w:t xml:space="preserve"> </w:t>
+      </w:r>
+      <w:r>
+        <w:rPr>
+          <w:rFonts w:ascii="Times New Roman" w:hAnsi="Times New Roman" w:cs="Times New Roman"/>
+          <w:color w:val="000000"/>
+          <w:sz w:val="20"/>
+          <w:szCs w:val="20"/>
+        </w:rPr>
+        <w:t>W</w:t>
+      </w:r>
+      <w:r>
+        <w:rPr>
+          <w:rFonts w:ascii="Times New Roman" w:hAnsi="Times New Roman" w:cs="Times New Roman"/>
+          <w:color w:val="000000"/>
+          <w:sz w:val="20"/>
+          <w:szCs w:val="20"/>
+        </w:rPr>
+        <w:t xml:space="preserve">enn der Text nicht leer und das Token nicht „O“ ist, </w:t>
+      </w:r>
+      <w:r>
+        <w:rPr>
+          <w:rFonts w:ascii="Times New Roman" w:hAnsi="Times New Roman" w:cs="Times New Roman"/>
+          <w:color w:val="000000"/>
+          <w:sz w:val="20"/>
+          <w:szCs w:val="20"/>
+        </w:rPr>
+        <w:t xml:space="preserve">werden </w:t>
+      </w:r>
+      <w:r>
+        <w:rPr>
+          <w:rFonts w:ascii="Times New Roman" w:hAnsi="Times New Roman" w:cs="Times New Roman"/>
+          <w:color w:val="000000"/>
+          <w:sz w:val="20"/>
+          <w:szCs w:val="20"/>
+        </w:rPr>
+        <w:t xml:space="preserve">Text und Token im </w:t>
+      </w:r>
+      <w:proofErr w:type="spellStart"/>
+      <w:r>
+        <w:rPr>
+          <w:rFonts w:ascii="Times New Roman" w:hAnsi="Times New Roman" w:cs="Times New Roman"/>
+          <w:color w:val="000000"/>
+          <w:sz w:val="20"/>
+          <w:szCs w:val="20"/>
+        </w:rPr>
+        <w:t>Dictionary</w:t>
+      </w:r>
+      <w:proofErr w:type="spellEnd"/>
+      <w:r>
+        <w:rPr>
+          <w:rFonts w:ascii="Times New Roman" w:hAnsi="Times New Roman" w:cs="Times New Roman"/>
+          <w:color w:val="000000"/>
+          <w:sz w:val="20"/>
+          <w:szCs w:val="20"/>
+        </w:rPr>
+        <w:t xml:space="preserve"> </w:t>
+      </w:r>
+      <w:r>
+        <w:rPr>
+          <w:rFonts w:ascii="Times New Roman" w:hAnsi="Times New Roman" w:cs="Times New Roman"/>
+          <w:color w:val="000000"/>
+          <w:sz w:val="20"/>
+          <w:szCs w:val="20"/>
+        </w:rPr>
+        <w:t>„</w:t>
+      </w:r>
+      <w:proofErr w:type="spellStart"/>
+      <w:r>
+        <w:rPr>
+          <w:rFonts w:ascii="Times New Roman" w:hAnsi="Times New Roman" w:cs="Times New Roman"/>
+          <w:color w:val="000000"/>
+          <w:sz w:val="20"/>
+          <w:szCs w:val="20"/>
+        </w:rPr>
+        <w:t>searchwords</w:t>
+      </w:r>
+      <w:proofErr w:type="spellEnd"/>
+      <w:r>
+        <w:rPr>
+          <w:rFonts w:ascii="Times New Roman" w:hAnsi="Times New Roman" w:cs="Times New Roman"/>
+          <w:color w:val="000000"/>
+          <w:sz w:val="20"/>
+          <w:szCs w:val="20"/>
+        </w:rPr>
+        <w:t>“</w:t>
+      </w:r>
+      <w:r>
+        <w:rPr>
+          <w:rFonts w:ascii="Times New Roman" w:hAnsi="Times New Roman" w:cs="Times New Roman"/>
+          <w:color w:val="000000"/>
+          <w:sz w:val="20"/>
+          <w:szCs w:val="20"/>
+        </w:rPr>
+        <w:t xml:space="preserve"> gespeichert</w:t>
+      </w:r>
+      <w:r>
+        <w:rPr>
+          <w:rFonts w:ascii="Times New Roman" w:hAnsi="Times New Roman" w:cs="Times New Roman"/>
+          <w:color w:val="000000"/>
+          <w:sz w:val="20"/>
+          <w:szCs w:val="20"/>
+        </w:rPr>
+        <w:t xml:space="preserve"> (</w:t>
+      </w:r>
+      <w:r>
+        <w:rPr>
+          <w:rFonts w:ascii="Times New Roman" w:hAnsi="Times New Roman" w:cs="Times New Roman"/>
+          <w:color w:val="000000"/>
+          <w:sz w:val="20"/>
+          <w:szCs w:val="20"/>
+        </w:rPr>
+        <w:t xml:space="preserve">falls </w:t>
+      </w:r>
+      <w:r>
+        <w:rPr>
+          <w:rFonts w:ascii="Times New Roman" w:hAnsi="Times New Roman" w:cs="Times New Roman"/>
+          <w:color w:val="000000"/>
+          <w:sz w:val="20"/>
+          <w:szCs w:val="20"/>
+        </w:rPr>
+        <w:t>die Wörter mit dem gleichen Token</w:t>
+      </w:r>
+      <w:r>
+        <w:rPr>
+          <w:rFonts w:ascii="Times New Roman" w:hAnsi="Times New Roman" w:cs="Times New Roman"/>
+          <w:color w:val="000000"/>
+          <w:sz w:val="20"/>
+          <w:szCs w:val="20"/>
+        </w:rPr>
+        <w:t xml:space="preserve"> nacheinander v</w:t>
+      </w:r>
+      <w:r>
+        <w:rPr>
+          <w:rFonts w:ascii="Times New Roman" w:hAnsi="Times New Roman" w:cs="Times New Roman"/>
+          <w:color w:val="000000"/>
+          <w:sz w:val="20"/>
+          <w:szCs w:val="20"/>
+        </w:rPr>
+        <w:t>orkommen</w:t>
+      </w:r>
+      <w:r>
+        <w:rPr>
+          <w:rFonts w:ascii="Times New Roman" w:hAnsi="Times New Roman" w:cs="Times New Roman"/>
+          <w:color w:val="000000"/>
+          <w:sz w:val="20"/>
+          <w:szCs w:val="20"/>
+        </w:rPr>
+        <w:t>,</w:t>
+      </w:r>
+      <w:r>
+        <w:rPr>
+          <w:rFonts w:ascii="Times New Roman" w:hAnsi="Times New Roman" w:cs="Times New Roman"/>
+          <w:color w:val="000000"/>
+          <w:sz w:val="20"/>
+          <w:szCs w:val="20"/>
+        </w:rPr>
+        <w:t xml:space="preserve"> werden</w:t>
+      </w:r>
+      <w:r>
+        <w:rPr>
+          <w:rFonts w:ascii="Times New Roman" w:hAnsi="Times New Roman" w:cs="Times New Roman"/>
+          <w:color w:val="000000"/>
+          <w:sz w:val="20"/>
+          <w:szCs w:val="20"/>
+        </w:rPr>
+        <w:t xml:space="preserve"> sie</w:t>
+      </w:r>
+      <w:r>
+        <w:rPr>
+          <w:rFonts w:ascii="Times New Roman" w:hAnsi="Times New Roman" w:cs="Times New Roman"/>
+          <w:color w:val="000000"/>
+          <w:sz w:val="20"/>
+          <w:szCs w:val="20"/>
+        </w:rPr>
+        <w:t xml:space="preserve"> zusammengefasst</w:t>
+      </w:r>
+      <w:r>
+        <w:rPr>
+          <w:rFonts w:ascii="Times New Roman" w:hAnsi="Times New Roman" w:cs="Times New Roman"/>
+          <w:color w:val="000000"/>
+          <w:sz w:val="20"/>
+          <w:szCs w:val="20"/>
+        </w:rPr>
+        <w:t xml:space="preserve"> und als ein Eintrag im </w:t>
+      </w:r>
+      <w:proofErr w:type="spellStart"/>
+      <w:r>
+        <w:rPr>
+          <w:rFonts w:ascii="Times New Roman" w:hAnsi="Times New Roman" w:cs="Times New Roman"/>
+          <w:color w:val="000000"/>
+          <w:sz w:val="20"/>
+          <w:szCs w:val="20"/>
+        </w:rPr>
+        <w:t>Dictionary</w:t>
+      </w:r>
+      <w:proofErr w:type="spellEnd"/>
+      <w:r>
+        <w:rPr>
+          <w:rFonts w:ascii="Times New Roman" w:hAnsi="Times New Roman" w:cs="Times New Roman"/>
+          <w:color w:val="000000"/>
+          <w:sz w:val="20"/>
+          <w:szCs w:val="20"/>
+        </w:rPr>
+        <w:t xml:space="preserve"> gespeichert</w:t>
+      </w:r>
+      <w:r>
+        <w:rPr>
+          <w:rFonts w:ascii="Times New Roman" w:hAnsi="Times New Roman" w:cs="Times New Roman"/>
+          <w:color w:val="000000"/>
+          <w:sz w:val="20"/>
+          <w:szCs w:val="20"/>
+        </w:rPr>
+        <w:t>)</w:t>
+      </w:r>
+      <w:r>
+        <w:rPr>
+          <w:rFonts w:ascii="Times New Roman" w:hAnsi="Times New Roman" w:cs="Times New Roman"/>
+          <w:color w:val="000000"/>
+          <w:sz w:val="20"/>
+          <w:szCs w:val="20"/>
+        </w:rPr>
+        <w:t>. So entstandene</w:t>
+      </w:r>
+      <w:r>
+        <w:rPr>
+          <w:rFonts w:ascii="Times New Roman" w:hAnsi="Times New Roman" w:cs="Times New Roman"/>
+          <w:color w:val="000000"/>
+          <w:sz w:val="20"/>
+          <w:szCs w:val="20"/>
+        </w:rPr>
+        <w:t xml:space="preserve"> </w:t>
+      </w:r>
+      <w:proofErr w:type="spellStart"/>
+      <w:r>
+        <w:rPr>
+          <w:rFonts w:ascii="Times New Roman" w:hAnsi="Times New Roman" w:cs="Times New Roman"/>
+          <w:color w:val="000000"/>
+          <w:sz w:val="20"/>
+          <w:szCs w:val="20"/>
+        </w:rPr>
+        <w:t>Dictionary</w:t>
+      </w:r>
+      <w:proofErr w:type="spellEnd"/>
+      <w:r>
+        <w:rPr>
+          <w:rFonts w:ascii="Times New Roman" w:hAnsi="Times New Roman" w:cs="Times New Roman"/>
+          <w:color w:val="000000"/>
+          <w:sz w:val="20"/>
+          <w:szCs w:val="20"/>
+        </w:rPr>
+        <w:t xml:space="preserve"> </w:t>
+      </w:r>
+      <w:r>
+        <w:rPr>
+          <w:rFonts w:ascii="Times New Roman" w:hAnsi="Times New Roman" w:cs="Times New Roman"/>
+          <w:color w:val="000000"/>
+          <w:sz w:val="20"/>
+          <w:szCs w:val="20"/>
+        </w:rPr>
+        <w:t xml:space="preserve">wird </w:t>
+      </w:r>
+      <w:r>
+        <w:rPr>
+          <w:rFonts w:ascii="Times New Roman" w:hAnsi="Times New Roman" w:cs="Times New Roman"/>
+          <w:color w:val="000000"/>
+          <w:sz w:val="20"/>
+          <w:szCs w:val="20"/>
+        </w:rPr>
+        <w:t>zurückgegeben</w:t>
+      </w:r>
+      <w:r>
+        <w:rPr>
+          <w:rFonts w:ascii="Times New Roman" w:hAnsi="Times New Roman" w:cs="Times New Roman"/>
+          <w:color w:val="000000"/>
+          <w:sz w:val="20"/>
+          <w:szCs w:val="20"/>
+        </w:rPr>
+        <w:t>.</w:t>
+      </w:r>
+      <w:bookmarkStart w:id="4" w:name="_GoBack"/>
+      <w:bookmarkEnd w:id="4"/>
     </w:p>
     <w:p>
       <w:pPr>
@@ -1896,18 +2850,229 @@
         <w:jc w:val="both"/>
         <w:rPr>
           <w:rFonts w:ascii="Times New Roman" w:hAnsi="Times New Roman" w:cs="Times New Roman"/>
-          <w:sz w:val="20"/>
-          <w:szCs w:val="20"/>
-        </w:rPr>
-      </w:pPr>
-      <w:r>
-        <w:rPr>
-          <w:rFonts w:ascii="Times New Roman" w:hAnsi="Times New Roman" w:cs="Times New Roman"/>
-          <w:color w:val="000000"/>
-          <w:sz w:val="20"/>
-          <w:szCs w:val="20"/>
-        </w:rPr>
-        <w:t>Dafür wird ein eingegebener Text gesplittet mit \n.</w:t>
+          <w:color w:val="000000"/>
+          <w:sz w:val="20"/>
+          <w:szCs w:val="20"/>
+        </w:rPr>
+      </w:pPr>
+      <w:proofErr w:type="spellStart"/>
+      <w:proofErr w:type="gramStart"/>
+      <w:r>
+        <w:rPr>
+          <w:rFonts w:ascii="Times New Roman" w:hAnsi="Times New Roman" w:cs="Times New Roman"/>
+          <w:color w:val="000000"/>
+          <w:sz w:val="20"/>
+          <w:szCs w:val="20"/>
+        </w:rPr>
+        <w:t>c</w:t>
+      </w:r>
+      <w:r>
+        <w:rPr>
+          <w:rFonts w:ascii="Times New Roman" w:hAnsi="Times New Roman" w:cs="Times New Roman"/>
+          <w:color w:val="000000"/>
+          <w:sz w:val="20"/>
+          <w:szCs w:val="20"/>
+        </w:rPr>
+        <w:t>reateOutList</w:t>
+      </w:r>
+      <w:proofErr w:type="spellEnd"/>
+      <w:r>
+        <w:rPr>
+          <w:rFonts w:ascii="Times New Roman" w:hAnsi="Times New Roman" w:cs="Times New Roman"/>
+          <w:color w:val="000000"/>
+          <w:sz w:val="20"/>
+          <w:szCs w:val="20"/>
+        </w:rPr>
+        <w:t>(</w:t>
+      </w:r>
+      <w:proofErr w:type="spellStart"/>
+      <w:proofErr w:type="gramEnd"/>
+      <w:r>
+        <w:rPr>
+          <w:rFonts w:ascii="Times New Roman" w:hAnsi="Times New Roman" w:cs="Times New Roman"/>
+          <w:color w:val="000000"/>
+          <w:sz w:val="20"/>
+          <w:szCs w:val="20"/>
+        </w:rPr>
+        <w:t>inputText</w:t>
+      </w:r>
+      <w:proofErr w:type="spellEnd"/>
+      <w:r>
+        <w:rPr>
+          <w:rFonts w:ascii="Times New Roman" w:hAnsi="Times New Roman" w:cs="Times New Roman"/>
+          <w:color w:val="000000"/>
+          <w:sz w:val="20"/>
+          <w:szCs w:val="20"/>
+        </w:rPr>
+        <w:t xml:space="preserve">, </w:t>
+      </w:r>
+      <w:proofErr w:type="spellStart"/>
+      <w:r>
+        <w:rPr>
+          <w:rFonts w:ascii="Times New Roman" w:hAnsi="Times New Roman" w:cs="Times New Roman"/>
+          <w:color w:val="000000"/>
+          <w:sz w:val="20"/>
+          <w:szCs w:val="20"/>
+        </w:rPr>
+        <w:t>dictionaryText</w:t>
+      </w:r>
+      <w:proofErr w:type="spellEnd"/>
+      <w:r>
+        <w:rPr>
+          <w:rFonts w:ascii="Times New Roman" w:hAnsi="Times New Roman" w:cs="Times New Roman"/>
+          <w:color w:val="000000"/>
+          <w:sz w:val="20"/>
+          <w:szCs w:val="20"/>
+        </w:rPr>
+        <w:t xml:space="preserve">, </w:t>
+      </w:r>
+      <w:proofErr w:type="spellStart"/>
+      <w:r>
+        <w:rPr>
+          <w:rFonts w:ascii="Times New Roman" w:hAnsi="Times New Roman" w:cs="Times New Roman"/>
+          <w:color w:val="000000"/>
+          <w:sz w:val="20"/>
+          <w:szCs w:val="20"/>
+        </w:rPr>
+        <w:t>tagger</w:t>
+      </w:r>
+      <w:proofErr w:type="spellEnd"/>
+      <w:r>
+        <w:rPr>
+          <w:rFonts w:ascii="Times New Roman" w:hAnsi="Times New Roman" w:cs="Times New Roman"/>
+          <w:color w:val="000000"/>
+          <w:sz w:val="20"/>
+          <w:szCs w:val="20"/>
+        </w:rPr>
+        <w:t xml:space="preserve">) erstellt </w:t>
+      </w:r>
+      <w:r>
+        <w:rPr>
+          <w:rFonts w:ascii="Times New Roman" w:hAnsi="Times New Roman" w:cs="Times New Roman"/>
+          <w:color w:val="000000"/>
+          <w:sz w:val="20"/>
+          <w:szCs w:val="20"/>
+        </w:rPr>
+        <w:t xml:space="preserve">aus Eingabetext und </w:t>
+      </w:r>
+      <w:r>
+        <w:rPr>
+          <w:rFonts w:ascii="Times New Roman" w:hAnsi="Times New Roman" w:cs="Times New Roman"/>
+          <w:color w:val="000000"/>
+          <w:sz w:val="20"/>
+          <w:szCs w:val="20"/>
+        </w:rPr>
+        <w:t>Ranking-</w:t>
+      </w:r>
+      <w:proofErr w:type="spellStart"/>
+      <w:r>
+        <w:rPr>
+          <w:rFonts w:ascii="Times New Roman" w:hAnsi="Times New Roman" w:cs="Times New Roman"/>
+          <w:color w:val="000000"/>
+          <w:sz w:val="20"/>
+          <w:szCs w:val="20"/>
+        </w:rPr>
+        <w:t>Dictionary</w:t>
+      </w:r>
+      <w:proofErr w:type="spellEnd"/>
+      <w:r>
+        <w:rPr>
+          <w:rFonts w:ascii="Times New Roman" w:hAnsi="Times New Roman" w:cs="Times New Roman"/>
+          <w:color w:val="000000"/>
+          <w:sz w:val="20"/>
+          <w:szCs w:val="20"/>
+        </w:rPr>
+        <w:t xml:space="preserve"> eine Ausgabeliste mit </w:t>
+      </w:r>
+      <w:r>
+        <w:rPr>
+          <w:rFonts w:ascii="Times New Roman" w:hAnsi="Times New Roman" w:cs="Times New Roman"/>
+          <w:color w:val="000000"/>
+          <w:sz w:val="20"/>
+          <w:szCs w:val="20"/>
+        </w:rPr>
+        <w:t>Text</w:t>
+      </w:r>
+      <w:r>
+        <w:rPr>
+          <w:rFonts w:ascii="Times New Roman" w:hAnsi="Times New Roman" w:cs="Times New Roman"/>
+          <w:color w:val="000000"/>
+          <w:sz w:val="20"/>
+          <w:szCs w:val="20"/>
+        </w:rPr>
+        <w:t>e</w:t>
+      </w:r>
+      <w:r>
+        <w:rPr>
+          <w:rFonts w:ascii="Times New Roman" w:hAnsi="Times New Roman" w:cs="Times New Roman"/>
+          <w:color w:val="000000"/>
+          <w:sz w:val="20"/>
+          <w:szCs w:val="20"/>
+        </w:rPr>
+        <w:t>n</w:t>
+      </w:r>
+      <w:r>
+        <w:rPr>
+          <w:rFonts w:ascii="Times New Roman" w:hAnsi="Times New Roman" w:cs="Times New Roman"/>
+          <w:color w:val="000000"/>
+          <w:sz w:val="20"/>
+          <w:szCs w:val="20"/>
+        </w:rPr>
+        <w:t xml:space="preserve"> und ev</w:t>
+      </w:r>
+      <w:r>
+        <w:rPr>
+          <w:rFonts w:ascii="Times New Roman" w:hAnsi="Times New Roman" w:cs="Times New Roman"/>
+          <w:color w:val="000000"/>
+          <w:sz w:val="20"/>
+          <w:szCs w:val="20"/>
+        </w:rPr>
+        <w:t>entuellen Links.</w:t>
+      </w:r>
+      <w:r>
+        <w:rPr>
+          <w:rFonts w:ascii="Times New Roman" w:hAnsi="Times New Roman" w:cs="Times New Roman"/>
+          <w:color w:val="000000"/>
+          <w:sz w:val="20"/>
+          <w:szCs w:val="20"/>
+        </w:rPr>
+        <w:t xml:space="preserve"> Dabei entsp</w:t>
+      </w:r>
+      <w:r>
+        <w:rPr>
+          <w:rFonts w:ascii="Times New Roman" w:hAnsi="Times New Roman" w:cs="Times New Roman"/>
+          <w:color w:val="000000"/>
+          <w:sz w:val="20"/>
+          <w:szCs w:val="20"/>
+        </w:rPr>
+        <w:t>r</w:t>
+      </w:r>
+      <w:r>
+        <w:rPr>
+          <w:rFonts w:ascii="Times New Roman" w:hAnsi="Times New Roman" w:cs="Times New Roman"/>
+          <w:color w:val="000000"/>
+          <w:sz w:val="20"/>
+          <w:szCs w:val="20"/>
+        </w:rPr>
+        <w:t>icht ein Listeeintrag eine</w:t>
+      </w:r>
+      <w:r>
+        <w:rPr>
+          <w:rFonts w:ascii="Times New Roman" w:hAnsi="Times New Roman" w:cs="Times New Roman"/>
+          <w:color w:val="000000"/>
+          <w:sz w:val="20"/>
+          <w:szCs w:val="20"/>
+        </w:rPr>
+        <w:t>r</w:t>
+      </w:r>
+      <w:r>
+        <w:rPr>
+          <w:rFonts w:ascii="Times New Roman" w:hAnsi="Times New Roman" w:cs="Times New Roman"/>
+          <w:color w:val="000000"/>
+          <w:sz w:val="20"/>
+          <w:szCs w:val="20"/>
+        </w:rPr>
+        <w:t xml:space="preserve"> Zeile.</w:t>
       </w:r>
     </w:p>
     <w:p>
@@ -1921,105 +3086,106 @@
           <w:szCs w:val="20"/>
         </w:rPr>
       </w:pPr>
-      <w:r>
-        <w:rPr>
-          <w:rFonts w:ascii="Times New Roman" w:hAnsi="Times New Roman" w:cs="Times New Roman"/>
-          <w:color w:val="000000"/>
-          <w:sz w:val="20"/>
-          <w:szCs w:val="20"/>
-        </w:rPr>
-        <w:t xml:space="preserve">Jede so entstandene </w:t>
-      </w:r>
-      <w:proofErr w:type="spellStart"/>
-      <w:r>
-        <w:rPr>
-          <w:rFonts w:ascii="Times New Roman" w:hAnsi="Times New Roman" w:cs="Times New Roman"/>
-          <w:color w:val="000000"/>
-          <w:sz w:val="20"/>
-          <w:szCs w:val="20"/>
-        </w:rPr>
-        <w:t>line</w:t>
-      </w:r>
-      <w:proofErr w:type="spellEnd"/>
-      <w:r>
-        <w:rPr>
-          <w:rFonts w:ascii="Times New Roman" w:hAnsi="Times New Roman" w:cs="Times New Roman"/>
-          <w:color w:val="000000"/>
-          <w:sz w:val="20"/>
-          <w:szCs w:val="20"/>
-        </w:rPr>
-        <w:t xml:space="preserve"> wird </w:t>
-      </w:r>
-      <w:proofErr w:type="spellStart"/>
-      <w:r>
-        <w:rPr>
-          <w:rFonts w:ascii="Times New Roman" w:hAnsi="Times New Roman" w:cs="Times New Roman"/>
-          <w:color w:val="000000"/>
-          <w:sz w:val="20"/>
-          <w:szCs w:val="20"/>
-        </w:rPr>
-        <w:t>Tokenized</w:t>
-      </w:r>
-      <w:proofErr w:type="spellEnd"/>
-      <w:r>
-        <w:rPr>
-          <w:rFonts w:ascii="Times New Roman" w:hAnsi="Times New Roman" w:cs="Times New Roman"/>
-          <w:color w:val="000000"/>
-          <w:sz w:val="20"/>
-          <w:szCs w:val="20"/>
-        </w:rPr>
-        <w:t xml:space="preserve"> und getaggt.</w:t>
-      </w:r>
-    </w:p>
-    <w:p>
-      <w:pPr>
-        <w:pStyle w:val="Standard1"/>
-        <w:spacing w:line="360" w:lineRule="auto"/>
-        <w:jc w:val="both"/>
-        <w:rPr>
-          <w:rFonts w:ascii="Times New Roman" w:hAnsi="Times New Roman" w:cs="Times New Roman"/>
-          <w:sz w:val="20"/>
-          <w:szCs w:val="20"/>
-        </w:rPr>
-      </w:pPr>
-      <w:r>
-        <w:rPr>
-          <w:rFonts w:ascii="Times New Roman" w:hAnsi="Times New Roman" w:cs="Times New Roman"/>
-          <w:color w:val="000000"/>
-          <w:sz w:val="20"/>
-          <w:szCs w:val="20"/>
-        </w:rPr>
-        <w:t xml:space="preserve">Danach wird geschaut ob das Token ein „O“ ist, wenn ja wird der Text einfach als „Text“, „O“ </w:t>
-      </w:r>
-      <w:r>
-        <w:rPr>
-          <w:rFonts w:ascii="Times New Roman" w:hAnsi="Times New Roman" w:cs="Times New Roman"/>
-          <w:color w:val="000000"/>
-          <w:sz w:val="20"/>
-          <w:szCs w:val="20"/>
-        </w:rPr>
-        <w:t>gespeichert</w:t>
-      </w:r>
-      <w:r>
-        <w:rPr>
-          <w:rFonts w:ascii="Times New Roman" w:hAnsi="Times New Roman" w:cs="Times New Roman"/>
-          <w:color w:val="000000"/>
-          <w:sz w:val="20"/>
-          <w:szCs w:val="20"/>
-        </w:rPr>
-        <w:t xml:space="preserve">, ansonsten wird, wenn der Text nicht leer und das Token nicht „O“ ist, Text und Token im </w:t>
-      </w:r>
-      <w:proofErr w:type="spellStart"/>
-      <w:r>
-        <w:rPr>
-          <w:rFonts w:ascii="Times New Roman" w:hAnsi="Times New Roman" w:cs="Times New Roman"/>
-          <w:color w:val="000000"/>
-          <w:sz w:val="20"/>
-          <w:szCs w:val="20"/>
-        </w:rPr>
-        <w:t>Dictionary</w:t>
-      </w:r>
-      <w:proofErr w:type="spellEnd"/>
+      <w:proofErr w:type="spellStart"/>
+      <w:proofErr w:type="gramStart"/>
+      <w:r>
+        <w:rPr>
+          <w:rFonts w:ascii="Times New Roman" w:hAnsi="Times New Roman" w:cs="Times New Roman"/>
+          <w:color w:val="000000"/>
+          <w:sz w:val="20"/>
+          <w:szCs w:val="20"/>
+        </w:rPr>
+        <w:t>AnalyseSenteses</w:t>
+      </w:r>
+      <w:proofErr w:type="spellEnd"/>
+      <w:r>
+        <w:rPr>
+          <w:rFonts w:ascii="Times New Roman" w:hAnsi="Times New Roman" w:cs="Times New Roman"/>
+          <w:color w:val="000000"/>
+          <w:sz w:val="20"/>
+          <w:szCs w:val="20"/>
+        </w:rPr>
+        <w:t>(</w:t>
+      </w:r>
+      <w:proofErr w:type="spellStart"/>
+      <w:proofErr w:type="gramEnd"/>
+      <w:r>
+        <w:rPr>
+          <w:rFonts w:ascii="Times New Roman" w:hAnsi="Times New Roman" w:cs="Times New Roman"/>
+          <w:color w:val="000000"/>
+          <w:sz w:val="20"/>
+          <w:szCs w:val="20"/>
+        </w:rPr>
+        <w:t>inputList</w:t>
+      </w:r>
+      <w:proofErr w:type="spellEnd"/>
+      <w:r>
+        <w:rPr>
+          <w:rFonts w:ascii="Times New Roman" w:hAnsi="Times New Roman" w:cs="Times New Roman"/>
+          <w:color w:val="000000"/>
+          <w:sz w:val="20"/>
+          <w:szCs w:val="20"/>
+        </w:rPr>
+        <w:t xml:space="preserve">, Linkstatistikfilename) </w:t>
+      </w:r>
+      <w:r>
+        <w:rPr>
+          <w:rFonts w:ascii="Times New Roman" w:hAnsi="Times New Roman" w:cs="Times New Roman"/>
+          <w:color w:val="000000"/>
+          <w:sz w:val="20"/>
+          <w:szCs w:val="20"/>
+        </w:rPr>
+        <w:t xml:space="preserve">erstellt aus Eingabetext mit Hilfe von </w:t>
+      </w:r>
+      <w:proofErr w:type="spellStart"/>
+      <w:r>
+        <w:rPr>
+          <w:rFonts w:ascii="Times New Roman" w:hAnsi="Times New Roman" w:cs="Times New Roman"/>
+          <w:color w:val="000000"/>
+          <w:sz w:val="20"/>
+          <w:szCs w:val="20"/>
+        </w:rPr>
+        <w:t>createSearchWordDic</w:t>
+      </w:r>
+      <w:proofErr w:type="spellEnd"/>
+      <w:r>
+        <w:rPr>
+          <w:rFonts w:ascii="Times New Roman" w:hAnsi="Times New Roman" w:cs="Times New Roman"/>
+          <w:color w:val="000000"/>
+          <w:sz w:val="20"/>
+          <w:szCs w:val="20"/>
+        </w:rPr>
+        <w:t xml:space="preserve"> ein </w:t>
+      </w:r>
+      <w:proofErr w:type="spellStart"/>
+      <w:r>
+        <w:rPr>
+          <w:rFonts w:ascii="Times New Roman" w:hAnsi="Times New Roman" w:cs="Times New Roman"/>
+          <w:color w:val="000000"/>
+          <w:sz w:val="20"/>
+          <w:szCs w:val="20"/>
+        </w:rPr>
+        <w:t>Dictitonary</w:t>
+      </w:r>
+      <w:proofErr w:type="spellEnd"/>
+      <w:r>
+        <w:rPr>
+          <w:rFonts w:ascii="Times New Roman" w:hAnsi="Times New Roman" w:cs="Times New Roman"/>
+          <w:color w:val="000000"/>
+          <w:sz w:val="20"/>
+          <w:szCs w:val="20"/>
+        </w:rPr>
+        <w:t xml:space="preserve"> mit gerankten Begriffen und gibt mit Hilfe</w:t>
+      </w:r>
+      <w:r>
+        <w:rPr>
+          <w:rFonts w:ascii="Times New Roman" w:hAnsi="Times New Roman" w:cs="Times New Roman"/>
+          <w:color w:val="000000"/>
+          <w:sz w:val="20"/>
+          <w:szCs w:val="20"/>
+        </w:rPr>
+        <w:t xml:space="preserve"> von</w:t>
+      </w:r>
       <w:r>
         <w:rPr>
           <w:rFonts w:ascii="Times New Roman" w:hAnsi="Times New Roman" w:cs="Times New Roman"/>
@@ -2037,286 +3203,7 @@
           <w:sz w:val="20"/>
           <w:szCs w:val="20"/>
         </w:rPr>
-        <w:t>searchwords</w:t>
-      </w:r>
-      <w:proofErr w:type="spellEnd"/>
-      <w:r>
-        <w:rPr>
-          <w:rFonts w:ascii="Times New Roman" w:hAnsi="Times New Roman" w:cs="Times New Roman"/>
-          <w:color w:val="000000"/>
-          <w:sz w:val="20"/>
-          <w:szCs w:val="20"/>
-        </w:rPr>
-        <w:t xml:space="preserve"> gespeichert, dieses wird </w:t>
-      </w:r>
-      <w:proofErr w:type="spellStart"/>
-      <w:r>
-        <w:rPr>
-          <w:rFonts w:ascii="Times New Roman" w:hAnsi="Times New Roman" w:cs="Times New Roman"/>
-          <w:color w:val="000000"/>
-          <w:sz w:val="20"/>
-          <w:szCs w:val="20"/>
-        </w:rPr>
-        <w:t>returnt</w:t>
-      </w:r>
-      <w:proofErr w:type="spellEnd"/>
-      <w:r>
-        <w:rPr>
-          <w:rFonts w:ascii="Times New Roman" w:hAnsi="Times New Roman" w:cs="Times New Roman"/>
-          <w:color w:val="000000"/>
-          <w:sz w:val="20"/>
-          <w:szCs w:val="20"/>
-        </w:rPr>
-        <w:t>.</w:t>
-      </w:r>
-    </w:p>
-    <w:p>
-      <w:pPr>
-        <w:pStyle w:val="Standard1"/>
-        <w:spacing w:line="360" w:lineRule="auto"/>
-        <w:jc w:val="both"/>
-        <w:rPr>
-          <w:rFonts w:ascii="Times New Roman" w:hAnsi="Times New Roman" w:cs="Times New Roman"/>
-          <w:sz w:val="20"/>
-          <w:szCs w:val="20"/>
-        </w:rPr>
-      </w:pPr>
-      <w:proofErr w:type="spellStart"/>
-      <w:r>
-        <w:rPr>
-          <w:rFonts w:ascii="Times New Roman" w:hAnsi="Times New Roman" w:cs="Times New Roman"/>
-          <w:color w:val="000000"/>
-          <w:sz w:val="20"/>
-          <w:szCs w:val="20"/>
-        </w:rPr>
-        <w:t>c</w:t>
-      </w:r>
-      <w:r>
-        <w:rPr>
-          <w:rFonts w:ascii="Times New Roman" w:hAnsi="Times New Roman" w:cs="Times New Roman"/>
-          <w:color w:val="000000"/>
-          <w:sz w:val="20"/>
-          <w:szCs w:val="20"/>
-        </w:rPr>
-        <w:t>reateOutList</w:t>
-      </w:r>
-      <w:proofErr w:type="spellEnd"/>
-      <w:r>
-        <w:rPr>
-          <w:rFonts w:ascii="Times New Roman" w:hAnsi="Times New Roman" w:cs="Times New Roman"/>
-          <w:color w:val="000000"/>
-          <w:sz w:val="20"/>
-          <w:szCs w:val="20"/>
-        </w:rPr>
-        <w:t>(</w:t>
-      </w:r>
-      <w:proofErr w:type="spellStart"/>
-      <w:r>
-        <w:rPr>
-          <w:rFonts w:ascii="Times New Roman" w:hAnsi="Times New Roman" w:cs="Times New Roman"/>
-          <w:color w:val="000000"/>
-          <w:sz w:val="20"/>
-          <w:szCs w:val="20"/>
-        </w:rPr>
-        <w:t>inputText</w:t>
-      </w:r>
-      <w:proofErr w:type="spellEnd"/>
-      <w:r>
-        <w:rPr>
-          <w:rFonts w:ascii="Times New Roman" w:hAnsi="Times New Roman" w:cs="Times New Roman"/>
-          <w:color w:val="000000"/>
-          <w:sz w:val="20"/>
-          <w:szCs w:val="20"/>
-        </w:rPr>
-        <w:t xml:space="preserve">, </w:t>
-      </w:r>
-      <w:proofErr w:type="spellStart"/>
-      <w:r>
-        <w:rPr>
-          <w:rFonts w:ascii="Times New Roman" w:hAnsi="Times New Roman" w:cs="Times New Roman"/>
-          <w:color w:val="000000"/>
-          <w:sz w:val="20"/>
-          <w:szCs w:val="20"/>
-        </w:rPr>
-        <w:t>dictionaryText</w:t>
-      </w:r>
-      <w:proofErr w:type="spellEnd"/>
-      <w:r>
-        <w:rPr>
-          <w:rFonts w:ascii="Times New Roman" w:hAnsi="Times New Roman" w:cs="Times New Roman"/>
-          <w:color w:val="000000"/>
-          <w:sz w:val="20"/>
-          <w:szCs w:val="20"/>
-        </w:rPr>
-        <w:t xml:space="preserve">, </w:t>
-      </w:r>
-      <w:proofErr w:type="spellStart"/>
-      <w:r>
-        <w:rPr>
-          <w:rFonts w:ascii="Times New Roman" w:hAnsi="Times New Roman" w:cs="Times New Roman"/>
-          <w:color w:val="000000"/>
-          <w:sz w:val="20"/>
-          <w:szCs w:val="20"/>
-        </w:rPr>
-        <w:t>tagger</w:t>
-      </w:r>
-      <w:proofErr w:type="spellEnd"/>
-      <w:r>
-        <w:rPr>
-          <w:rFonts w:ascii="Times New Roman" w:hAnsi="Times New Roman" w:cs="Times New Roman"/>
-          <w:color w:val="000000"/>
-          <w:sz w:val="20"/>
-          <w:szCs w:val="20"/>
-        </w:rPr>
-        <w:t xml:space="preserve">) erstellt eine Liste aus Worten die übergeben wird, dabei werden die Ergebnisse aus </w:t>
-      </w:r>
-      <w:proofErr w:type="spellStart"/>
-      <w:r>
-        <w:rPr>
-          <w:rFonts w:ascii="Times New Roman" w:hAnsi="Times New Roman" w:cs="Times New Roman"/>
-          <w:color w:val="000000"/>
-          <w:sz w:val="20"/>
-          <w:szCs w:val="20"/>
-        </w:rPr>
-        <w:t>AnalyseSenteses</w:t>
-      </w:r>
-      <w:proofErr w:type="spellEnd"/>
-      <w:r>
-        <w:rPr>
-          <w:rFonts w:ascii="Times New Roman" w:hAnsi="Times New Roman" w:cs="Times New Roman"/>
-          <w:color w:val="000000"/>
-          <w:sz w:val="20"/>
-          <w:szCs w:val="20"/>
-        </w:rPr>
-        <w:t>(</w:t>
-      </w:r>
-      <w:proofErr w:type="spellStart"/>
-      <w:r>
-        <w:rPr>
-          <w:rFonts w:ascii="Times New Roman" w:hAnsi="Times New Roman" w:cs="Times New Roman"/>
-          <w:color w:val="000000"/>
-          <w:sz w:val="20"/>
-          <w:szCs w:val="20"/>
-        </w:rPr>
-        <w:t>inputList</w:t>
-      </w:r>
-      <w:proofErr w:type="spellEnd"/>
-      <w:r>
-        <w:rPr>
-          <w:rFonts w:ascii="Times New Roman" w:hAnsi="Times New Roman" w:cs="Times New Roman"/>
-          <w:color w:val="000000"/>
-          <w:sz w:val="20"/>
-          <w:szCs w:val="20"/>
-        </w:rPr>
-        <w:t xml:space="preserve">, Linkstatistikfilename) übernommen und mit dem </w:t>
-      </w:r>
-      <w:proofErr w:type="spellStart"/>
-      <w:r>
-        <w:rPr>
-          <w:rFonts w:ascii="Times New Roman" w:hAnsi="Times New Roman" w:cs="Times New Roman"/>
-          <w:color w:val="000000"/>
-          <w:sz w:val="20"/>
-          <w:szCs w:val="20"/>
-        </w:rPr>
-        <w:t>inputText</w:t>
-      </w:r>
-      <w:proofErr w:type="spellEnd"/>
-      <w:r>
-        <w:rPr>
-          <w:rFonts w:ascii="Times New Roman" w:hAnsi="Times New Roman" w:cs="Times New Roman"/>
-          <w:color w:val="000000"/>
-          <w:sz w:val="20"/>
-          <w:szCs w:val="20"/>
-        </w:rPr>
-        <w:t xml:space="preserve"> verglichen, wenn </w:t>
-      </w:r>
-      <w:proofErr w:type="spellStart"/>
-      <w:r>
-        <w:rPr>
-          <w:rFonts w:ascii="Times New Roman" w:hAnsi="Times New Roman" w:cs="Times New Roman"/>
-          <w:color w:val="000000"/>
-          <w:sz w:val="20"/>
-          <w:szCs w:val="20"/>
-        </w:rPr>
-        <w:t>AnalyseSentenses</w:t>
-      </w:r>
-      <w:proofErr w:type="spellEnd"/>
-      <w:r>
-        <w:rPr>
-          <w:rFonts w:ascii="Times New Roman" w:hAnsi="Times New Roman" w:cs="Times New Roman"/>
-          <w:color w:val="000000"/>
-          <w:sz w:val="20"/>
-          <w:szCs w:val="20"/>
-        </w:rPr>
-        <w:t>(</w:t>
-      </w:r>
-      <w:proofErr w:type="spellStart"/>
-      <w:r>
-        <w:rPr>
-          <w:rFonts w:ascii="Times New Roman" w:hAnsi="Times New Roman" w:cs="Times New Roman"/>
-          <w:color w:val="000000"/>
-          <w:sz w:val="20"/>
-          <w:szCs w:val="20"/>
-        </w:rPr>
-        <w:t>inputList</w:t>
-      </w:r>
-      <w:proofErr w:type="spellEnd"/>
-      <w:r>
-        <w:rPr>
-          <w:rFonts w:ascii="Times New Roman" w:hAnsi="Times New Roman" w:cs="Times New Roman"/>
-          <w:color w:val="000000"/>
-          <w:sz w:val="20"/>
-          <w:szCs w:val="20"/>
-        </w:rPr>
-        <w:t xml:space="preserve">, </w:t>
-      </w:r>
-      <w:proofErr w:type="spellStart"/>
-      <w:r>
-        <w:rPr>
-          <w:rFonts w:ascii="Times New Roman" w:hAnsi="Times New Roman" w:cs="Times New Roman"/>
-          <w:color w:val="000000"/>
-          <w:sz w:val="20"/>
-          <w:szCs w:val="20"/>
-        </w:rPr>
-        <w:t>linkstatistikfilename</w:t>
-      </w:r>
-      <w:proofErr w:type="spellEnd"/>
-      <w:r>
-        <w:rPr>
-          <w:rFonts w:ascii="Times New Roman" w:hAnsi="Times New Roman" w:cs="Times New Roman"/>
-          <w:color w:val="000000"/>
-          <w:sz w:val="20"/>
-          <w:szCs w:val="20"/>
-        </w:rPr>
-        <w:t xml:space="preserve">) </w:t>
-      </w:r>
-      <w:r>
-        <w:rPr>
-          <w:rFonts w:ascii="Times New Roman" w:hAnsi="Times New Roman" w:cs="Times New Roman"/>
-          <w:color w:val="000000"/>
-          <w:sz w:val="20"/>
-          <w:szCs w:val="20"/>
-        </w:rPr>
-        <w:t>Ergebnisse</w:t>
-      </w:r>
-      <w:r>
-        <w:rPr>
-          <w:rFonts w:ascii="Times New Roman" w:hAnsi="Times New Roman" w:cs="Times New Roman"/>
-          <w:color w:val="000000"/>
-          <w:sz w:val="20"/>
-          <w:szCs w:val="20"/>
-        </w:rPr>
-        <w:t xml:space="preserve"> liefert, werden diese im Text ersetzt. Eine </w:t>
-      </w:r>
-      <w:proofErr w:type="spellStart"/>
-      <w:r>
-        <w:rPr>
-          <w:rFonts w:ascii="Times New Roman" w:hAnsi="Times New Roman" w:cs="Times New Roman"/>
-          <w:color w:val="000000"/>
-          <w:sz w:val="20"/>
-          <w:szCs w:val="20"/>
-        </w:rPr>
-        <w:t>outputList</w:t>
+        <w:t>createOutList</w:t>
       </w:r>
       <w:proofErr w:type="spellEnd"/>
       <w:r>
@@ -2335,387 +3222,52 @@
           <w:sz w:val="20"/>
           <w:szCs w:val="20"/>
         </w:rPr>
-        <w:t>aus</w:t>
-      </w:r>
-      <w:r>
-        <w:rPr>
-          <w:rFonts w:ascii="Times New Roman" w:hAnsi="Times New Roman" w:cs="Times New Roman"/>
-          <w:color w:val="000000"/>
-          <w:sz w:val="20"/>
-          <w:szCs w:val="20"/>
-        </w:rPr>
-        <w:t xml:space="preserve"> Sätzen wird übergeben.</w:t>
-      </w:r>
-    </w:p>
-    <w:p>
-      <w:pPr>
-        <w:pStyle w:val="Standard1"/>
-        <w:spacing w:line="360" w:lineRule="auto"/>
-        <w:jc w:val="both"/>
-        <w:rPr>
-          <w:rFonts w:ascii="Times New Roman" w:hAnsi="Times New Roman" w:cs="Times New Roman"/>
-          <w:sz w:val="20"/>
-          <w:szCs w:val="20"/>
-        </w:rPr>
-      </w:pPr>
-      <w:proofErr w:type="spellStart"/>
-      <w:r>
-        <w:rPr>
-          <w:rFonts w:ascii="Times New Roman" w:hAnsi="Times New Roman" w:cs="Times New Roman"/>
-          <w:color w:val="000000"/>
-          <w:sz w:val="20"/>
-          <w:szCs w:val="20"/>
-        </w:rPr>
-        <w:t>AnalyseSentenses</w:t>
-      </w:r>
-      <w:proofErr w:type="spellEnd"/>
-      <w:r>
-        <w:rPr>
-          <w:rFonts w:ascii="Times New Roman" w:hAnsi="Times New Roman" w:cs="Times New Roman"/>
-          <w:color w:val="000000"/>
-          <w:sz w:val="20"/>
-          <w:szCs w:val="20"/>
-        </w:rPr>
-        <w:t>(</w:t>
-      </w:r>
-      <w:proofErr w:type="spellStart"/>
-      <w:r>
-        <w:rPr>
-          <w:rFonts w:ascii="Times New Roman" w:hAnsi="Times New Roman" w:cs="Times New Roman"/>
-          <w:color w:val="000000"/>
-          <w:sz w:val="20"/>
-          <w:szCs w:val="20"/>
-        </w:rPr>
-        <w:t>inputList</w:t>
-      </w:r>
-      <w:proofErr w:type="spellEnd"/>
-      <w:r>
-        <w:rPr>
-          <w:rFonts w:ascii="Times New Roman" w:hAnsi="Times New Roman" w:cs="Times New Roman"/>
-          <w:color w:val="000000"/>
-          <w:sz w:val="20"/>
-          <w:szCs w:val="20"/>
-        </w:rPr>
-        <w:t xml:space="preserve"> Linkstatistikfilename) übernimmt dieses </w:t>
-      </w:r>
-      <w:proofErr w:type="spellStart"/>
-      <w:r>
-        <w:rPr>
-          <w:rFonts w:ascii="Times New Roman" w:hAnsi="Times New Roman" w:cs="Times New Roman"/>
-          <w:color w:val="000000"/>
-          <w:sz w:val="20"/>
-          <w:szCs w:val="20"/>
-        </w:rPr>
-        <w:t>Dictionary</w:t>
-      </w:r>
-      <w:proofErr w:type="spellEnd"/>
-      <w:r>
-        <w:rPr>
-          <w:rFonts w:ascii="Times New Roman" w:hAnsi="Times New Roman" w:cs="Times New Roman"/>
-          <w:color w:val="000000"/>
-          <w:sz w:val="20"/>
-          <w:szCs w:val="20"/>
-        </w:rPr>
-        <w:t xml:space="preserve"> und vergleicht die Texte mit der Linkstatistik aus Linkstatistik.txt.</w:t>
-      </w:r>
-    </w:p>
-    <w:p>
-      <w:pPr>
-        <w:pStyle w:val="Standard1"/>
-        <w:spacing w:line="360" w:lineRule="auto"/>
-        <w:jc w:val="both"/>
-        <w:rPr>
-          <w:rFonts w:ascii="Times New Roman" w:hAnsi="Times New Roman" w:cs="Times New Roman"/>
-          <w:sz w:val="20"/>
-          <w:szCs w:val="20"/>
-        </w:rPr>
-      </w:pPr>
-      <w:r>
-        <w:rPr>
-          <w:rFonts w:ascii="Times New Roman" w:hAnsi="Times New Roman" w:cs="Times New Roman"/>
-          <w:color w:val="000000"/>
-          <w:sz w:val="20"/>
-          <w:szCs w:val="20"/>
-        </w:rPr>
-        <w:t xml:space="preserve"> Bei Treffern wird der Text mit dem höchsten gefundenen Artikel verbunden in Fo</w:t>
-      </w:r>
-      <w:r>
-        <w:rPr>
-          <w:rFonts w:ascii="Times New Roman" w:hAnsi="Times New Roman" w:cs="Times New Roman"/>
-          <w:color w:val="000000"/>
-          <w:sz w:val="20"/>
-          <w:szCs w:val="20"/>
-        </w:rPr>
-        <w:t>rm von [[</w:t>
-      </w:r>
-      <w:proofErr w:type="spellStart"/>
-      <w:r>
-        <w:rPr>
-          <w:rFonts w:ascii="Times New Roman" w:hAnsi="Times New Roman" w:cs="Times New Roman"/>
-          <w:color w:val="000000"/>
-          <w:sz w:val="20"/>
-          <w:szCs w:val="20"/>
-        </w:rPr>
-        <w:t>Artikel|Text</w:t>
-      </w:r>
-      <w:proofErr w:type="spellEnd"/>
-      <w:r>
-        <w:rPr>
-          <w:rFonts w:ascii="Times New Roman" w:hAnsi="Times New Roman" w:cs="Times New Roman"/>
-          <w:color w:val="000000"/>
-          <w:sz w:val="20"/>
-          <w:szCs w:val="20"/>
-        </w:rPr>
-        <w:t xml:space="preserve">]] </w:t>
-      </w:r>
-      <w:proofErr w:type="spellStart"/>
-      <w:r>
-        <w:rPr>
-          <w:rFonts w:ascii="Times New Roman" w:hAnsi="Times New Roman" w:cs="Times New Roman"/>
-          <w:color w:val="000000"/>
-          <w:sz w:val="20"/>
-          <w:szCs w:val="20"/>
-        </w:rPr>
-        <w:t>and</w:t>
-      </w:r>
-      <w:proofErr w:type="spellEnd"/>
-      <w:r>
-        <w:rPr>
-          <w:rFonts w:ascii="Times New Roman" w:hAnsi="Times New Roman" w:cs="Times New Roman"/>
-          <w:color w:val="000000"/>
-          <w:sz w:val="20"/>
-          <w:szCs w:val="20"/>
-        </w:rPr>
-        <w:t xml:space="preserve"> </w:t>
-      </w:r>
-      <w:proofErr w:type="spellStart"/>
-      <w:r>
-        <w:rPr>
-          <w:rFonts w:ascii="Times New Roman" w:hAnsi="Times New Roman" w:cs="Times New Roman"/>
-          <w:color w:val="000000"/>
-          <w:sz w:val="20"/>
-          <w:szCs w:val="20"/>
-        </w:rPr>
-        <w:t>cre</w:t>
-      </w:r>
-      <w:r>
-        <w:rPr>
-          <w:rFonts w:ascii="Times New Roman" w:hAnsi="Times New Roman" w:cs="Times New Roman"/>
-          <w:color w:val="000000"/>
-          <w:sz w:val="20"/>
-          <w:szCs w:val="20"/>
-        </w:rPr>
-        <w:t>ateOutList</w:t>
-      </w:r>
-      <w:proofErr w:type="spellEnd"/>
-      <w:r>
-        <w:rPr>
-          <w:rFonts w:ascii="Times New Roman" w:hAnsi="Times New Roman" w:cs="Times New Roman"/>
-          <w:color w:val="000000"/>
-          <w:sz w:val="20"/>
-          <w:szCs w:val="20"/>
-        </w:rPr>
-        <w:t xml:space="preserve"> übergeben.</w:t>
-      </w:r>
-    </w:p>
-    <w:p>
-      <w:pPr>
-        <w:pStyle w:val="Standard1"/>
-        <w:spacing w:line="360" w:lineRule="auto"/>
-        <w:jc w:val="both"/>
-        <w:rPr>
-          <w:rFonts w:ascii="Times New Roman" w:hAnsi="Times New Roman" w:cs="Times New Roman"/>
-          <w:sz w:val="20"/>
-          <w:szCs w:val="20"/>
-        </w:rPr>
-      </w:pPr>
-      <w:r>
-        <w:rPr>
-          <w:rFonts w:ascii="Times New Roman" w:hAnsi="Times New Roman" w:cs="Times New Roman"/>
-          <w:color w:val="000000"/>
-          <w:sz w:val="20"/>
-          <w:szCs w:val="20"/>
-        </w:rPr>
-        <w:t xml:space="preserve">Die Main Methode führt bei </w:t>
-      </w:r>
-      <w:r>
-        <w:rPr>
-          <w:rFonts w:ascii="Times New Roman" w:hAnsi="Times New Roman" w:cs="Times New Roman"/>
-          <w:color w:val="000000"/>
-          <w:sz w:val="20"/>
-          <w:szCs w:val="20"/>
-        </w:rPr>
-        <w:t>Eingabe</w:t>
-      </w:r>
-      <w:r>
-        <w:rPr>
-          <w:rFonts w:ascii="Times New Roman" w:hAnsi="Times New Roman" w:cs="Times New Roman"/>
-          <w:color w:val="000000"/>
-          <w:sz w:val="20"/>
-          <w:szCs w:val="20"/>
-        </w:rPr>
-        <w:t xml:space="preserve"> von mehreren Argumenten die </w:t>
-      </w:r>
-      <w:proofErr w:type="spellStart"/>
-      <w:r>
-        <w:rPr>
-          <w:rFonts w:ascii="Times New Roman" w:hAnsi="Times New Roman" w:cs="Times New Roman"/>
-          <w:color w:val="000000"/>
-          <w:sz w:val="20"/>
-          <w:szCs w:val="20"/>
-        </w:rPr>
-        <w:t>Bash</w:t>
-      </w:r>
-      <w:proofErr w:type="spellEnd"/>
-      <w:r>
-        <w:rPr>
-          <w:rFonts w:ascii="Times New Roman" w:hAnsi="Times New Roman" w:cs="Times New Roman"/>
-          <w:color w:val="000000"/>
-          <w:sz w:val="20"/>
-          <w:szCs w:val="20"/>
-        </w:rPr>
-        <w:t xml:space="preserve">-Version aus, ansonsten die </w:t>
-      </w:r>
-      <w:proofErr w:type="spellStart"/>
-      <w:r>
-        <w:rPr>
-          <w:rFonts w:ascii="Times New Roman" w:hAnsi="Times New Roman" w:cs="Times New Roman"/>
-          <w:color w:val="000000"/>
-          <w:sz w:val="20"/>
-          <w:szCs w:val="20"/>
-        </w:rPr>
-        <w:t>interaaktive</w:t>
-      </w:r>
-      <w:proofErr w:type="spellEnd"/>
-      <w:r>
-        <w:rPr>
-          <w:rFonts w:ascii="Times New Roman" w:hAnsi="Times New Roman" w:cs="Times New Roman"/>
-          <w:color w:val="000000"/>
-          <w:sz w:val="20"/>
-          <w:szCs w:val="20"/>
-        </w:rPr>
-        <w:t>-Version.</w:t>
-      </w:r>
-    </w:p>
-    <w:p>
-      <w:pPr>
-        <w:pStyle w:val="Standard1"/>
-        <w:spacing w:line="360" w:lineRule="auto"/>
-        <w:jc w:val="both"/>
-        <w:rPr>
-          <w:rFonts w:ascii="Times New Roman" w:hAnsi="Times New Roman" w:cs="Times New Roman"/>
-          <w:sz w:val="20"/>
-          <w:szCs w:val="20"/>
-        </w:rPr>
-      </w:pPr>
-      <w:r>
-        <w:rPr>
-          <w:rFonts w:ascii="Times New Roman" w:hAnsi="Times New Roman" w:cs="Times New Roman"/>
-          <w:color w:val="000000"/>
-          <w:sz w:val="20"/>
-          <w:szCs w:val="20"/>
-        </w:rPr>
-        <w:t xml:space="preserve">→ Ausgabe sind die Ergebnisse aus </w:t>
-      </w:r>
-      <w:proofErr w:type="spellStart"/>
-      <w:r>
-        <w:rPr>
-          <w:rFonts w:ascii="Times New Roman" w:hAnsi="Times New Roman" w:cs="Times New Roman"/>
-          <w:color w:val="000000"/>
-          <w:sz w:val="20"/>
-          <w:szCs w:val="20"/>
-        </w:rPr>
-        <w:t>createOutList</w:t>
-      </w:r>
-      <w:proofErr w:type="spellEnd"/>
-      <w:r>
-        <w:rPr>
-          <w:rFonts w:ascii="Times New Roman" w:hAnsi="Times New Roman" w:cs="Times New Roman"/>
-          <w:color w:val="000000"/>
-          <w:sz w:val="20"/>
-          <w:szCs w:val="20"/>
-        </w:rPr>
-        <w:t>(</w:t>
-      </w:r>
-      <w:proofErr w:type="spellStart"/>
-      <w:r>
-        <w:rPr>
-          <w:rFonts w:ascii="Times New Roman" w:hAnsi="Times New Roman" w:cs="Times New Roman"/>
-          <w:color w:val="000000"/>
-          <w:sz w:val="20"/>
-          <w:szCs w:val="20"/>
-        </w:rPr>
-        <w:t>inputText</w:t>
-      </w:r>
-      <w:proofErr w:type="spellEnd"/>
-      <w:r>
-        <w:rPr>
-          <w:rFonts w:ascii="Times New Roman" w:hAnsi="Times New Roman" w:cs="Times New Roman"/>
-          <w:color w:val="000000"/>
-          <w:sz w:val="20"/>
-          <w:szCs w:val="20"/>
-        </w:rPr>
-        <w:t xml:space="preserve">, </w:t>
-      </w:r>
-      <w:proofErr w:type="spellStart"/>
-      <w:r>
-        <w:rPr>
-          <w:rFonts w:ascii="Times New Roman" w:hAnsi="Times New Roman" w:cs="Times New Roman"/>
-          <w:color w:val="000000"/>
-          <w:sz w:val="20"/>
-          <w:szCs w:val="20"/>
-        </w:rPr>
-        <w:t>dictText</w:t>
-      </w:r>
-      <w:proofErr w:type="spellEnd"/>
-      <w:r>
-        <w:rPr>
-          <w:rFonts w:ascii="Times New Roman" w:hAnsi="Times New Roman" w:cs="Times New Roman"/>
-          <w:color w:val="000000"/>
-          <w:sz w:val="20"/>
-          <w:szCs w:val="20"/>
-        </w:rPr>
-        <w:t xml:space="preserve">, </w:t>
-      </w:r>
-      <w:proofErr w:type="spellStart"/>
-      <w:r>
-        <w:rPr>
-          <w:rFonts w:ascii="Times New Roman" w:hAnsi="Times New Roman" w:cs="Times New Roman"/>
-          <w:color w:val="000000"/>
-          <w:sz w:val="20"/>
-          <w:szCs w:val="20"/>
-        </w:rPr>
-        <w:t>tagger</w:t>
-      </w:r>
-      <w:proofErr w:type="spellEnd"/>
-      <w:r>
-        <w:rPr>
-          <w:rFonts w:ascii="Times New Roman" w:hAnsi="Times New Roman" w:cs="Times New Roman"/>
-          <w:color w:val="000000"/>
-          <w:sz w:val="20"/>
-          <w:szCs w:val="20"/>
-        </w:rPr>
-        <w:t xml:space="preserve">), also der </w:t>
-      </w:r>
-      <w:proofErr w:type="spellStart"/>
-      <w:r>
-        <w:rPr>
-          <w:rFonts w:ascii="Times New Roman" w:hAnsi="Times New Roman" w:cs="Times New Roman"/>
-          <w:color w:val="000000"/>
-          <w:sz w:val="20"/>
-          <w:szCs w:val="20"/>
-        </w:rPr>
-        <w:t>EingabeText</w:t>
-      </w:r>
-      <w:proofErr w:type="spellEnd"/>
-      <w:r>
-        <w:rPr>
-          <w:rFonts w:ascii="Times New Roman" w:hAnsi="Times New Roman" w:cs="Times New Roman"/>
-          <w:color w:val="000000"/>
-          <w:sz w:val="20"/>
-          <w:szCs w:val="20"/>
-        </w:rPr>
-        <w:t xml:space="preserve"> mit eventuellen Links.</w:t>
+        <w:t>eine Ausgabeliste mit Text</w:t>
+      </w:r>
+      <w:r>
+        <w:rPr>
+          <w:rFonts w:ascii="Times New Roman" w:hAnsi="Times New Roman" w:cs="Times New Roman"/>
+          <w:color w:val="000000"/>
+          <w:sz w:val="20"/>
+          <w:szCs w:val="20"/>
+        </w:rPr>
+        <w:t>e</w:t>
+      </w:r>
+      <w:r>
+        <w:rPr>
+          <w:rFonts w:ascii="Times New Roman" w:hAnsi="Times New Roman" w:cs="Times New Roman"/>
+          <w:color w:val="000000"/>
+          <w:sz w:val="20"/>
+          <w:szCs w:val="20"/>
+        </w:rPr>
+        <w:t>n</w:t>
+      </w:r>
+      <w:r>
+        <w:rPr>
+          <w:rFonts w:ascii="Times New Roman" w:hAnsi="Times New Roman" w:cs="Times New Roman"/>
+          <w:color w:val="000000"/>
+          <w:sz w:val="20"/>
+          <w:szCs w:val="20"/>
+        </w:rPr>
+        <w:t xml:space="preserve"> und ev</w:t>
+      </w:r>
+      <w:r>
+        <w:rPr>
+          <w:rFonts w:ascii="Times New Roman" w:hAnsi="Times New Roman" w:cs="Times New Roman"/>
+          <w:color w:val="000000"/>
+          <w:sz w:val="20"/>
+          <w:szCs w:val="20"/>
+        </w:rPr>
+        <w:t>entuellen Links</w:t>
+      </w:r>
+      <w:r>
+        <w:rPr>
+          <w:rFonts w:ascii="Times New Roman" w:hAnsi="Times New Roman" w:cs="Times New Roman"/>
+          <w:color w:val="000000"/>
+          <w:sz w:val="20"/>
+          <w:szCs w:val="20"/>
+        </w:rPr>
+        <w:t xml:space="preserve"> zurück.</w:t>
       </w:r>
     </w:p>
     <w:p>
@@ -2741,6 +3293,8 @@
           <w:szCs w:val="20"/>
         </w:rPr>
       </w:pPr>
+      <w:bookmarkStart w:id="5" w:name="_Aufgabe_5a"/>
+      <w:bookmarkEnd w:id="5"/>
       <w:r>
         <w:rPr>
           <w:rFonts w:ascii="Times New Roman" w:hAnsi="Times New Roman" w:cs="Times New Roman"/>
@@ -2766,7 +3320,26 @@
           <w:sz w:val="20"/>
           <w:szCs w:val="20"/>
         </w:rPr>
-        <w:t>Das Programm öffnet in Aufgabe 2a entstandene Linkstatistik („</w:t>
+        <w:t xml:space="preserve">Das Programm öffnet in </w:t>
+      </w:r>
+      <w:hyperlink w:anchor="_Aufgabe_2.a" w:history="1">
+        <w:r>
+          <w:rPr>
+            <w:rStyle w:val="Link"/>
+            <w:rFonts w:ascii="Times New Roman" w:hAnsi="Times New Roman" w:cs="Times New Roman"/>
+            <w:sz w:val="20"/>
+            <w:szCs w:val="20"/>
+          </w:rPr>
+          <w:t>Aufgabe 2a</w:t>
+        </w:r>
+      </w:hyperlink>
+      <w:r>
+        <w:rPr>
+          <w:rFonts w:ascii="Times New Roman" w:hAnsi="Times New Roman" w:cs="Times New Roman"/>
+          <w:sz w:val="20"/>
+          <w:szCs w:val="20"/>
+        </w:rPr>
+        <w:t xml:space="preserve"> entstandene Linkstatistik („</w:t>
       </w:r>
       <w:proofErr w:type="spellStart"/>
       <w:r>
@@ -3249,15 +3822,7 @@
           <w:sz w:val="20"/>
           <w:szCs w:val="20"/>
         </w:rPr>
-        <w:t xml:space="preserve">Das Programm nimmt als </w:t>
-      </w:r>
-      <w:r>
-        <w:rPr>
-          <w:rFonts w:ascii="Times New Roman" w:hAnsi="Times New Roman" w:cs="Times New Roman"/>
-          <w:sz w:val="20"/>
-          <w:szCs w:val="20"/>
-        </w:rPr>
-        <w:t xml:space="preserve">zweites Parameter die Datei die </w:t>
+        <w:t xml:space="preserve">Das Programm nimmt als zweites Parameter die Datei die </w:t>
       </w:r>
       <w:proofErr w:type="spellStart"/>
       <w:r>
@@ -3309,451 +3874,390 @@
           <w:sz w:val="20"/>
           <w:szCs w:val="20"/>
         </w:rPr>
+        <w:t>. Wenn kein Parameter eingegeben wurde, wird die Datei „</w:t>
+      </w:r>
+      <w:proofErr w:type="spellStart"/>
+      <w:r>
+        <w:rPr>
+          <w:rFonts w:ascii="Times New Roman" w:hAnsi="Times New Roman" w:cs="Times New Roman"/>
+          <w:sz w:val="20"/>
+          <w:szCs w:val="20"/>
+        </w:rPr>
+        <w:t>data</w:t>
+      </w:r>
+      <w:proofErr w:type="spellEnd"/>
+      <w:r>
+        <w:rPr>
+          <w:rFonts w:ascii="Times New Roman" w:hAnsi="Times New Roman" w:cs="Times New Roman"/>
+          <w:sz w:val="20"/>
+          <w:szCs w:val="20"/>
+        </w:rPr>
+        <w:t>/idf.csv“ geöffnet.</w:t>
+      </w:r>
+    </w:p>
+    <w:p>
+      <w:pPr>
+        <w:spacing w:line="360" w:lineRule="auto"/>
+        <w:jc w:val="both"/>
+        <w:rPr>
+          <w:rFonts w:ascii="Times New Roman" w:hAnsi="Times New Roman" w:cs="Times New Roman"/>
+          <w:sz w:val="20"/>
+          <w:szCs w:val="20"/>
+        </w:rPr>
+      </w:pPr>
+      <w:r>
+        <w:rPr>
+          <w:rFonts w:ascii="Times New Roman" w:hAnsi="Times New Roman" w:cs="Times New Roman"/>
+          <w:sz w:val="20"/>
+          <w:szCs w:val="20"/>
+        </w:rPr>
+        <w:t xml:space="preserve">Als drittes Parameter wird die </w:t>
+      </w:r>
+      <w:r>
+        <w:rPr>
+          <w:rFonts w:ascii="Times New Roman" w:hAnsi="Times New Roman" w:cs="Times New Roman"/>
+          <w:sz w:val="20"/>
+          <w:szCs w:val="20"/>
+        </w:rPr>
+        <w:t>Datei mit Suchanfrage erwartet. Falls der dritte Parameter nicht eingegeben wurde, wechselt das Programm in interaktives Modus und erwartet die Angabe der Suchanfrage vom Benutzer.</w:t>
+      </w:r>
+    </w:p>
+    <w:p>
+      <w:pPr>
+        <w:spacing w:line="360" w:lineRule="auto"/>
+        <w:jc w:val="both"/>
+        <w:rPr>
+          <w:rFonts w:ascii="Times New Roman" w:hAnsi="Times New Roman" w:cs="Times New Roman"/>
+          <w:sz w:val="20"/>
+          <w:szCs w:val="20"/>
+        </w:rPr>
+      </w:pPr>
+      <w:r>
+        <w:rPr>
+          <w:rFonts w:ascii="Times New Roman" w:hAnsi="Times New Roman" w:cs="Times New Roman"/>
+          <w:sz w:val="20"/>
+          <w:szCs w:val="20"/>
+        </w:rPr>
+        <w:t>Als viertes Parameter wird der Name von Ausgabedatei übergeben. Wenn kein Parameter eingegeben wurde, erfolgt die Ausgabe auf der Konsole.</w:t>
+      </w:r>
+    </w:p>
+    <w:p>
+      <w:pPr>
+        <w:spacing w:line="360" w:lineRule="auto"/>
+        <w:jc w:val="both"/>
+        <w:rPr>
+          <w:rFonts w:ascii="Times New Roman" w:hAnsi="Times New Roman" w:cs="Times New Roman"/>
+          <w:sz w:val="20"/>
+          <w:szCs w:val="20"/>
+        </w:rPr>
+      </w:pPr>
+      <w:r>
+        <w:rPr>
+          <w:rFonts w:ascii="Times New Roman" w:hAnsi="Times New Roman" w:cs="Times New Roman"/>
+          <w:sz w:val="20"/>
+          <w:szCs w:val="20"/>
+        </w:rPr>
+        <w:t xml:space="preserve">Das Programm erhält eine </w:t>
+      </w:r>
+      <w:proofErr w:type="spellStart"/>
+      <w:r>
+        <w:rPr>
+          <w:rFonts w:ascii="Times New Roman" w:hAnsi="Times New Roman" w:cs="Times New Roman"/>
+          <w:sz w:val="20"/>
+          <w:szCs w:val="20"/>
+        </w:rPr>
+        <w:t>getIdf</w:t>
+      </w:r>
+      <w:proofErr w:type="spellEnd"/>
+      <w:r>
+        <w:rPr>
+          <w:rFonts w:ascii="Times New Roman" w:hAnsi="Times New Roman" w:cs="Times New Roman"/>
+          <w:sz w:val="20"/>
+          <w:szCs w:val="20"/>
+        </w:rPr>
+        <w:t xml:space="preserve">-Funktion, die aus einer </w:t>
+      </w:r>
+      <w:proofErr w:type="spellStart"/>
+      <w:r>
+        <w:rPr>
+          <w:rFonts w:ascii="Times New Roman" w:hAnsi="Times New Roman" w:cs="Times New Roman"/>
+          <w:sz w:val="20"/>
+          <w:szCs w:val="20"/>
+        </w:rPr>
+        <w:t>csv</w:t>
+      </w:r>
+      <w:proofErr w:type="spellEnd"/>
+      <w:r>
+        <w:rPr>
+          <w:rFonts w:ascii="Times New Roman" w:hAnsi="Times New Roman" w:cs="Times New Roman"/>
+          <w:sz w:val="20"/>
+          <w:szCs w:val="20"/>
+        </w:rPr>
+        <w:t xml:space="preserve">-Datei </w:t>
+      </w:r>
+      <w:proofErr w:type="spellStart"/>
+      <w:r>
+        <w:rPr>
+          <w:rFonts w:ascii="Times New Roman" w:hAnsi="Times New Roman" w:cs="Times New Roman"/>
+          <w:sz w:val="20"/>
+          <w:szCs w:val="20"/>
+        </w:rPr>
+        <w:t>idf</w:t>
+      </w:r>
+      <w:proofErr w:type="spellEnd"/>
+      <w:r>
+        <w:rPr>
+          <w:rFonts w:ascii="Times New Roman" w:hAnsi="Times New Roman" w:cs="Times New Roman"/>
+          <w:sz w:val="20"/>
+          <w:szCs w:val="20"/>
+        </w:rPr>
+        <w:t xml:space="preserve"> lädt und als </w:t>
+      </w:r>
+      <w:proofErr w:type="spellStart"/>
+      <w:r>
+        <w:rPr>
+          <w:rFonts w:ascii="Times New Roman" w:hAnsi="Times New Roman" w:cs="Times New Roman"/>
+          <w:sz w:val="20"/>
+          <w:szCs w:val="20"/>
+        </w:rPr>
+        <w:t>Dictionary</w:t>
+      </w:r>
+      <w:proofErr w:type="spellEnd"/>
+      <w:r>
+        <w:rPr>
+          <w:rFonts w:ascii="Times New Roman" w:hAnsi="Times New Roman" w:cs="Times New Roman"/>
+          <w:sz w:val="20"/>
+          <w:szCs w:val="20"/>
+        </w:rPr>
+        <w:t xml:space="preserve"> zurückgibt. </w:t>
+      </w:r>
+    </w:p>
+    <w:p>
+      <w:pPr>
+        <w:spacing w:line="360" w:lineRule="auto"/>
+        <w:jc w:val="both"/>
+        <w:rPr>
+          <w:rFonts w:ascii="Times New Roman" w:hAnsi="Times New Roman" w:cs="Times New Roman"/>
+          <w:sz w:val="20"/>
+          <w:szCs w:val="20"/>
+        </w:rPr>
+      </w:pPr>
+      <w:r>
+        <w:rPr>
+          <w:rFonts w:ascii="Times New Roman" w:hAnsi="Times New Roman" w:cs="Times New Roman"/>
+          <w:sz w:val="20"/>
+          <w:szCs w:val="20"/>
+        </w:rPr>
+        <w:t xml:space="preserve">Das Programm erhält eine </w:t>
+      </w:r>
+      <w:proofErr w:type="spellStart"/>
+      <w:r>
+        <w:rPr>
+          <w:rFonts w:ascii="Times New Roman" w:hAnsi="Times New Roman" w:cs="Times New Roman"/>
+          <w:sz w:val="20"/>
+          <w:szCs w:val="20"/>
+        </w:rPr>
+        <w:t>getTf</w:t>
+      </w:r>
+      <w:proofErr w:type="spellEnd"/>
+      <w:r>
+        <w:rPr>
+          <w:rFonts w:ascii="Times New Roman" w:hAnsi="Times New Roman" w:cs="Times New Roman"/>
+          <w:sz w:val="20"/>
+          <w:szCs w:val="20"/>
+        </w:rPr>
+        <w:t xml:space="preserve">-Funktion, die aus einer </w:t>
+      </w:r>
+      <w:proofErr w:type="spellStart"/>
+      <w:r>
+        <w:rPr>
+          <w:rFonts w:ascii="Times New Roman" w:hAnsi="Times New Roman" w:cs="Times New Roman"/>
+          <w:sz w:val="20"/>
+          <w:szCs w:val="20"/>
+        </w:rPr>
+        <w:t>csv</w:t>
+      </w:r>
+      <w:proofErr w:type="spellEnd"/>
+      <w:r>
+        <w:rPr>
+          <w:rFonts w:ascii="Times New Roman" w:hAnsi="Times New Roman" w:cs="Times New Roman"/>
+          <w:sz w:val="20"/>
+          <w:szCs w:val="20"/>
+        </w:rPr>
+        <w:t xml:space="preserve">-Datei </w:t>
+      </w:r>
+      <w:proofErr w:type="spellStart"/>
+      <w:r>
+        <w:rPr>
+          <w:rFonts w:ascii="Times New Roman" w:hAnsi="Times New Roman" w:cs="Times New Roman"/>
+          <w:sz w:val="20"/>
+          <w:szCs w:val="20"/>
+        </w:rPr>
+        <w:t>tf</w:t>
+      </w:r>
+      <w:proofErr w:type="spellEnd"/>
+      <w:r>
+        <w:rPr>
+          <w:rFonts w:ascii="Times New Roman" w:hAnsi="Times New Roman" w:cs="Times New Roman"/>
+          <w:sz w:val="20"/>
+          <w:szCs w:val="20"/>
+        </w:rPr>
+        <w:t xml:space="preserve"> lädt und als zweidimensionales </w:t>
+      </w:r>
+      <w:proofErr w:type="spellStart"/>
+      <w:r>
+        <w:rPr>
+          <w:rFonts w:ascii="Times New Roman" w:hAnsi="Times New Roman" w:cs="Times New Roman"/>
+          <w:sz w:val="20"/>
+          <w:szCs w:val="20"/>
+        </w:rPr>
+        <w:t>Dictionary</w:t>
+      </w:r>
+      <w:proofErr w:type="spellEnd"/>
+      <w:r>
+        <w:rPr>
+          <w:rFonts w:ascii="Times New Roman" w:hAnsi="Times New Roman" w:cs="Times New Roman"/>
+          <w:sz w:val="20"/>
+          <w:szCs w:val="20"/>
+        </w:rPr>
+        <w:t xml:space="preserve"> zurückgibt.</w:t>
+      </w:r>
+    </w:p>
+    <w:p>
+      <w:pPr>
+        <w:spacing w:line="360" w:lineRule="auto"/>
+        <w:jc w:val="both"/>
+        <w:rPr>
+          <w:rFonts w:ascii="Times New Roman" w:hAnsi="Times New Roman" w:cs="Times New Roman"/>
+          <w:sz w:val="20"/>
+          <w:szCs w:val="20"/>
+        </w:rPr>
+      </w:pPr>
+      <w:r>
+        <w:rPr>
+          <w:rFonts w:ascii="Times New Roman" w:hAnsi="Times New Roman" w:cs="Times New Roman"/>
+          <w:sz w:val="20"/>
+          <w:szCs w:val="20"/>
+        </w:rPr>
+        <w:t xml:space="preserve">Die Funktion </w:t>
+      </w:r>
+      <w:proofErr w:type="spellStart"/>
+      <w:r>
+        <w:rPr>
+          <w:rFonts w:ascii="Times New Roman" w:hAnsi="Times New Roman" w:cs="Times New Roman"/>
+          <w:sz w:val="20"/>
+          <w:szCs w:val="20"/>
+        </w:rPr>
+        <w:t>getDocWithMaxRating</w:t>
+      </w:r>
+      <w:proofErr w:type="spellEnd"/>
+      <w:r>
+        <w:rPr>
+          <w:rFonts w:ascii="Times New Roman" w:hAnsi="Times New Roman" w:cs="Times New Roman"/>
+          <w:sz w:val="20"/>
+          <w:szCs w:val="20"/>
+        </w:rPr>
+        <w:t xml:space="preserve"> </w:t>
+      </w:r>
+      <w:r>
+        <w:rPr>
+          <w:rFonts w:ascii="Times New Roman" w:hAnsi="Times New Roman" w:cs="Times New Roman"/>
+          <w:sz w:val="20"/>
+          <w:szCs w:val="20"/>
+        </w:rPr>
+        <w:t xml:space="preserve">gibt das Dokument mit maximalem Ranking zurück. Diese Funktion benutzt die Funktion </w:t>
+      </w:r>
+      <w:proofErr w:type="spellStart"/>
+      <w:r>
+        <w:rPr>
+          <w:rFonts w:ascii="Times New Roman" w:hAnsi="Times New Roman" w:cs="Times New Roman"/>
+          <w:sz w:val="20"/>
+          <w:szCs w:val="20"/>
+        </w:rPr>
+        <w:t>getRatingList</w:t>
+      </w:r>
+      <w:proofErr w:type="spellEnd"/>
+      <w:r>
+        <w:rPr>
+          <w:rFonts w:ascii="Times New Roman" w:hAnsi="Times New Roman" w:cs="Times New Roman"/>
+          <w:sz w:val="20"/>
+          <w:szCs w:val="20"/>
+        </w:rPr>
+        <w:t xml:space="preserve">, die ein </w:t>
+      </w:r>
+      <w:proofErr w:type="spellStart"/>
+      <w:r>
+        <w:rPr>
+          <w:rFonts w:ascii="Times New Roman" w:hAnsi="Times New Roman" w:cs="Times New Roman"/>
+          <w:sz w:val="20"/>
+          <w:szCs w:val="20"/>
+        </w:rPr>
+        <w:t>Dictionary</w:t>
+      </w:r>
+      <w:proofErr w:type="spellEnd"/>
+      <w:r>
+        <w:rPr>
+          <w:rFonts w:ascii="Times New Roman" w:hAnsi="Times New Roman" w:cs="Times New Roman"/>
+          <w:sz w:val="20"/>
+          <w:szCs w:val="20"/>
+        </w:rPr>
+        <w:t xml:space="preserve"> mit Paaren „Dokumentnamen und Ranking“ zurückgibt.</w:t>
+      </w:r>
+    </w:p>
+    <w:p>
+      <w:pPr>
+        <w:spacing w:line="360" w:lineRule="auto"/>
+        <w:jc w:val="both"/>
+        <w:rPr>
+          <w:rFonts w:ascii="Times New Roman" w:hAnsi="Times New Roman" w:cs="Times New Roman"/>
+          <w:sz w:val="20"/>
+          <w:szCs w:val="20"/>
+        </w:rPr>
+      </w:pPr>
+      <w:r>
+        <w:rPr>
+          <w:rFonts w:ascii="Times New Roman" w:hAnsi="Times New Roman" w:cs="Times New Roman"/>
+          <w:sz w:val="20"/>
+          <w:szCs w:val="20"/>
+        </w:rPr>
+        <w:t xml:space="preserve">Das Programm verwendet die Funktion </w:t>
+      </w:r>
+      <w:proofErr w:type="spellStart"/>
+      <w:r>
+        <w:rPr>
+          <w:rFonts w:ascii="Times New Roman" w:hAnsi="Times New Roman" w:cs="Times New Roman"/>
+          <w:sz w:val="20"/>
+          <w:szCs w:val="20"/>
+        </w:rPr>
+        <w:t>stringNormalizer</w:t>
+      </w:r>
+      <w:proofErr w:type="spellEnd"/>
+      <w:r>
+        <w:rPr>
+          <w:rFonts w:ascii="Times New Roman" w:hAnsi="Times New Roman" w:cs="Times New Roman"/>
+          <w:sz w:val="20"/>
+          <w:szCs w:val="20"/>
+        </w:rPr>
+        <w:t xml:space="preserve"> aus der </w:t>
+      </w:r>
+      <w:hyperlink w:anchor="_Aufgabe_5a" w:history="1">
+        <w:r>
+          <w:rPr>
+            <w:rStyle w:val="Link"/>
+            <w:rFonts w:ascii="Times New Roman" w:hAnsi="Times New Roman" w:cs="Times New Roman"/>
+            <w:sz w:val="20"/>
+            <w:szCs w:val="20"/>
+          </w:rPr>
+          <w:t>Aufgabe 5a</w:t>
+        </w:r>
+      </w:hyperlink>
+      <w:r>
+        <w:rPr>
+          <w:rFonts w:ascii="Times New Roman" w:hAnsi="Times New Roman" w:cs="Times New Roman"/>
+          <w:sz w:val="20"/>
+          <w:szCs w:val="20"/>
+        </w:rPr>
         <w:t>.</w:t>
-      </w:r>
-      <w:r>
-        <w:rPr>
-          <w:rFonts w:ascii="Times New Roman" w:hAnsi="Times New Roman" w:cs="Times New Roman"/>
-          <w:sz w:val="20"/>
-          <w:szCs w:val="20"/>
-        </w:rPr>
-        <w:t xml:space="preserve"> </w:t>
-      </w:r>
-      <w:r>
-        <w:rPr>
-          <w:rFonts w:ascii="Times New Roman" w:hAnsi="Times New Roman" w:cs="Times New Roman"/>
-          <w:sz w:val="20"/>
-          <w:szCs w:val="20"/>
-        </w:rPr>
-        <w:t>Wenn kein Parameter eingegeben wurde, wird die Datei „</w:t>
-      </w:r>
-      <w:proofErr w:type="spellStart"/>
-      <w:r>
-        <w:rPr>
-          <w:rFonts w:ascii="Times New Roman" w:hAnsi="Times New Roman" w:cs="Times New Roman"/>
-          <w:sz w:val="20"/>
-          <w:szCs w:val="20"/>
-        </w:rPr>
-        <w:t>data</w:t>
-      </w:r>
-      <w:proofErr w:type="spellEnd"/>
-      <w:r>
-        <w:rPr>
-          <w:rFonts w:ascii="Times New Roman" w:hAnsi="Times New Roman" w:cs="Times New Roman"/>
-          <w:sz w:val="20"/>
-          <w:szCs w:val="20"/>
-        </w:rPr>
-        <w:t>/idf</w:t>
-      </w:r>
-      <w:r>
-        <w:rPr>
-          <w:rFonts w:ascii="Times New Roman" w:hAnsi="Times New Roman" w:cs="Times New Roman"/>
-          <w:sz w:val="20"/>
-          <w:szCs w:val="20"/>
-        </w:rPr>
-        <w:t>.csv“ geöffnet.</w:t>
-      </w:r>
-    </w:p>
-    <w:p>
-      <w:pPr>
-        <w:spacing w:line="360" w:lineRule="auto"/>
-        <w:jc w:val="both"/>
-        <w:rPr>
-          <w:rFonts w:ascii="Times New Roman" w:hAnsi="Times New Roman" w:cs="Times New Roman"/>
-          <w:sz w:val="20"/>
-          <w:szCs w:val="20"/>
-        </w:rPr>
-      </w:pPr>
-      <w:r>
-        <w:rPr>
-          <w:rFonts w:ascii="Times New Roman" w:hAnsi="Times New Roman" w:cs="Times New Roman"/>
-          <w:sz w:val="20"/>
-          <w:szCs w:val="20"/>
-        </w:rPr>
-        <w:t xml:space="preserve">Als drittes Parameter wird die </w:t>
-      </w:r>
-      <w:r>
-        <w:rPr>
-          <w:rFonts w:ascii="Times New Roman" w:hAnsi="Times New Roman" w:cs="Times New Roman"/>
-          <w:sz w:val="20"/>
-          <w:szCs w:val="20"/>
-        </w:rPr>
-        <w:t>Datei mit Suchanfrage erwartet. Falls der dritte Parameter nicht eingegeben wurde, wechselt das Programm in interaktives Modus und erwartet die Angabe der Suchanfrage vom Benutzer.</w:t>
-      </w:r>
-    </w:p>
-    <w:p>
-      <w:pPr>
-        <w:spacing w:line="360" w:lineRule="auto"/>
-        <w:jc w:val="both"/>
-        <w:rPr>
-          <w:rFonts w:ascii="Times New Roman" w:hAnsi="Times New Roman" w:cs="Times New Roman"/>
-          <w:sz w:val="20"/>
-          <w:szCs w:val="20"/>
-        </w:rPr>
-      </w:pPr>
-      <w:r>
-        <w:rPr>
-          <w:rFonts w:ascii="Times New Roman" w:hAnsi="Times New Roman" w:cs="Times New Roman"/>
-          <w:sz w:val="20"/>
-          <w:szCs w:val="20"/>
-        </w:rPr>
-        <w:t xml:space="preserve">Als viertes Parameter wird der Name von Ausgabedatei übergeben. </w:t>
-      </w:r>
-      <w:r>
-        <w:rPr>
-          <w:rFonts w:ascii="Times New Roman" w:hAnsi="Times New Roman" w:cs="Times New Roman"/>
-          <w:sz w:val="20"/>
-          <w:szCs w:val="20"/>
-        </w:rPr>
-        <w:t>Wenn kein P</w:t>
-      </w:r>
-      <w:r>
-        <w:rPr>
-          <w:rFonts w:ascii="Times New Roman" w:hAnsi="Times New Roman" w:cs="Times New Roman"/>
-          <w:sz w:val="20"/>
-          <w:szCs w:val="20"/>
-        </w:rPr>
-        <w:t>arameter eingegeben wurde, erfolgt die Ausgabe auf der Konsole</w:t>
-      </w:r>
-      <w:r>
-        <w:rPr>
-          <w:rFonts w:ascii="Times New Roman" w:hAnsi="Times New Roman" w:cs="Times New Roman"/>
-          <w:sz w:val="20"/>
-          <w:szCs w:val="20"/>
-        </w:rPr>
-        <w:t>.</w:t>
-      </w:r>
-    </w:p>
-    <w:p>
-      <w:pPr>
-        <w:spacing w:line="360" w:lineRule="auto"/>
-        <w:jc w:val="both"/>
-        <w:rPr>
-          <w:rFonts w:ascii="Times New Roman" w:hAnsi="Times New Roman" w:cs="Times New Roman"/>
-          <w:sz w:val="20"/>
-          <w:szCs w:val="20"/>
-        </w:rPr>
-      </w:pPr>
-      <w:r>
-        <w:rPr>
-          <w:rFonts w:ascii="Times New Roman" w:hAnsi="Times New Roman" w:cs="Times New Roman"/>
-          <w:sz w:val="20"/>
-          <w:szCs w:val="20"/>
-        </w:rPr>
-        <w:t xml:space="preserve">Das Programm erhält eine </w:t>
-      </w:r>
-      <w:proofErr w:type="spellStart"/>
-      <w:r>
-        <w:rPr>
-          <w:rFonts w:ascii="Times New Roman" w:hAnsi="Times New Roman" w:cs="Times New Roman"/>
-          <w:sz w:val="20"/>
-          <w:szCs w:val="20"/>
-        </w:rPr>
-        <w:t>getIdf</w:t>
-      </w:r>
-      <w:proofErr w:type="spellEnd"/>
-      <w:r>
-        <w:rPr>
-          <w:rFonts w:ascii="Times New Roman" w:hAnsi="Times New Roman" w:cs="Times New Roman"/>
-          <w:sz w:val="20"/>
-          <w:szCs w:val="20"/>
-        </w:rPr>
-        <w:t xml:space="preserve">-Funktion, die aus einer </w:t>
-      </w:r>
-      <w:proofErr w:type="spellStart"/>
-      <w:r>
-        <w:rPr>
-          <w:rFonts w:ascii="Times New Roman" w:hAnsi="Times New Roman" w:cs="Times New Roman"/>
-          <w:sz w:val="20"/>
-          <w:szCs w:val="20"/>
-        </w:rPr>
-        <w:t>csv</w:t>
-      </w:r>
-      <w:proofErr w:type="spellEnd"/>
-      <w:r>
-        <w:rPr>
-          <w:rFonts w:ascii="Times New Roman" w:hAnsi="Times New Roman" w:cs="Times New Roman"/>
-          <w:sz w:val="20"/>
-          <w:szCs w:val="20"/>
-        </w:rPr>
-        <w:t xml:space="preserve">-Datei </w:t>
-      </w:r>
-      <w:proofErr w:type="spellStart"/>
-      <w:r>
-        <w:rPr>
-          <w:rFonts w:ascii="Times New Roman" w:hAnsi="Times New Roman" w:cs="Times New Roman"/>
-          <w:sz w:val="20"/>
-          <w:szCs w:val="20"/>
-        </w:rPr>
-        <w:t>idf</w:t>
-      </w:r>
-      <w:proofErr w:type="spellEnd"/>
-      <w:r>
-        <w:rPr>
-          <w:rFonts w:ascii="Times New Roman" w:hAnsi="Times New Roman" w:cs="Times New Roman"/>
-          <w:sz w:val="20"/>
-          <w:szCs w:val="20"/>
-        </w:rPr>
-        <w:t xml:space="preserve"> lädt und als </w:t>
-      </w:r>
-      <w:proofErr w:type="spellStart"/>
-      <w:r>
-        <w:rPr>
-          <w:rFonts w:ascii="Times New Roman" w:hAnsi="Times New Roman" w:cs="Times New Roman"/>
-          <w:sz w:val="20"/>
-          <w:szCs w:val="20"/>
-        </w:rPr>
-        <w:t>Dictionary</w:t>
-      </w:r>
-      <w:proofErr w:type="spellEnd"/>
-      <w:r>
-        <w:rPr>
-          <w:rFonts w:ascii="Times New Roman" w:hAnsi="Times New Roman" w:cs="Times New Roman"/>
-          <w:sz w:val="20"/>
-          <w:szCs w:val="20"/>
-        </w:rPr>
-        <w:t xml:space="preserve"> zurückgibt. </w:t>
-      </w:r>
-    </w:p>
-    <w:p>
-      <w:pPr>
-        <w:spacing w:line="360" w:lineRule="auto"/>
-        <w:jc w:val="both"/>
-        <w:rPr>
-          <w:rFonts w:ascii="Times New Roman" w:hAnsi="Times New Roman" w:cs="Times New Roman"/>
-          <w:sz w:val="20"/>
-          <w:szCs w:val="20"/>
-        </w:rPr>
-      </w:pPr>
-      <w:r>
-        <w:rPr>
-          <w:rFonts w:ascii="Times New Roman" w:hAnsi="Times New Roman" w:cs="Times New Roman"/>
-          <w:sz w:val="20"/>
-          <w:szCs w:val="20"/>
-        </w:rPr>
-        <w:t xml:space="preserve">Das Programm erhält eine </w:t>
-      </w:r>
-      <w:proofErr w:type="spellStart"/>
-      <w:r>
-        <w:rPr>
-          <w:rFonts w:ascii="Times New Roman" w:hAnsi="Times New Roman" w:cs="Times New Roman"/>
-          <w:sz w:val="20"/>
-          <w:szCs w:val="20"/>
-        </w:rPr>
-        <w:t>getT</w:t>
-      </w:r>
-      <w:r>
-        <w:rPr>
-          <w:rFonts w:ascii="Times New Roman" w:hAnsi="Times New Roman" w:cs="Times New Roman"/>
-          <w:sz w:val="20"/>
-          <w:szCs w:val="20"/>
-        </w:rPr>
-        <w:t>f</w:t>
-      </w:r>
-      <w:proofErr w:type="spellEnd"/>
-      <w:r>
-        <w:rPr>
-          <w:rFonts w:ascii="Times New Roman" w:hAnsi="Times New Roman" w:cs="Times New Roman"/>
-          <w:sz w:val="20"/>
-          <w:szCs w:val="20"/>
-        </w:rPr>
-        <w:t>-Funk</w:t>
-      </w:r>
-      <w:r>
-        <w:rPr>
-          <w:rFonts w:ascii="Times New Roman" w:hAnsi="Times New Roman" w:cs="Times New Roman"/>
-          <w:sz w:val="20"/>
-          <w:szCs w:val="20"/>
-        </w:rPr>
-        <w:t xml:space="preserve">tion, die aus einer </w:t>
-      </w:r>
-      <w:proofErr w:type="spellStart"/>
-      <w:r>
-        <w:rPr>
-          <w:rFonts w:ascii="Times New Roman" w:hAnsi="Times New Roman" w:cs="Times New Roman"/>
-          <w:sz w:val="20"/>
-          <w:szCs w:val="20"/>
-        </w:rPr>
-        <w:t>csv</w:t>
-      </w:r>
-      <w:proofErr w:type="spellEnd"/>
-      <w:r>
-        <w:rPr>
-          <w:rFonts w:ascii="Times New Roman" w:hAnsi="Times New Roman" w:cs="Times New Roman"/>
-          <w:sz w:val="20"/>
-          <w:szCs w:val="20"/>
-        </w:rPr>
-        <w:t xml:space="preserve">-Datei </w:t>
-      </w:r>
-      <w:proofErr w:type="spellStart"/>
-      <w:r>
-        <w:rPr>
-          <w:rFonts w:ascii="Times New Roman" w:hAnsi="Times New Roman" w:cs="Times New Roman"/>
-          <w:sz w:val="20"/>
-          <w:szCs w:val="20"/>
-        </w:rPr>
-        <w:t>t</w:t>
-      </w:r>
-      <w:r>
-        <w:rPr>
-          <w:rFonts w:ascii="Times New Roman" w:hAnsi="Times New Roman" w:cs="Times New Roman"/>
-          <w:sz w:val="20"/>
-          <w:szCs w:val="20"/>
-        </w:rPr>
-        <w:t>f</w:t>
-      </w:r>
-      <w:proofErr w:type="spellEnd"/>
-      <w:r>
-        <w:rPr>
-          <w:rFonts w:ascii="Times New Roman" w:hAnsi="Times New Roman" w:cs="Times New Roman"/>
-          <w:sz w:val="20"/>
-          <w:szCs w:val="20"/>
-        </w:rPr>
-        <w:t xml:space="preserve"> lädt und als </w:t>
-      </w:r>
-      <w:r>
-        <w:rPr>
-          <w:rFonts w:ascii="Times New Roman" w:hAnsi="Times New Roman" w:cs="Times New Roman"/>
-          <w:sz w:val="20"/>
-          <w:szCs w:val="20"/>
-        </w:rPr>
-        <w:t xml:space="preserve">zweidimensionales </w:t>
-      </w:r>
-      <w:proofErr w:type="spellStart"/>
-      <w:r>
-        <w:rPr>
-          <w:rFonts w:ascii="Times New Roman" w:hAnsi="Times New Roman" w:cs="Times New Roman"/>
-          <w:sz w:val="20"/>
-          <w:szCs w:val="20"/>
-        </w:rPr>
-        <w:t>Dictionary</w:t>
-      </w:r>
-      <w:proofErr w:type="spellEnd"/>
-      <w:r>
-        <w:rPr>
-          <w:rFonts w:ascii="Times New Roman" w:hAnsi="Times New Roman" w:cs="Times New Roman"/>
-          <w:sz w:val="20"/>
-          <w:szCs w:val="20"/>
-        </w:rPr>
-        <w:t xml:space="preserve"> zurückgibt.</w:t>
-      </w:r>
-    </w:p>
-    <w:p>
-      <w:pPr>
-        <w:spacing w:line="360" w:lineRule="auto"/>
-        <w:jc w:val="both"/>
-        <w:rPr>
-          <w:rFonts w:ascii="Times New Roman" w:hAnsi="Times New Roman" w:cs="Times New Roman"/>
-          <w:sz w:val="20"/>
-          <w:szCs w:val="20"/>
-        </w:rPr>
-      </w:pPr>
-      <w:r>
-        <w:rPr>
-          <w:rFonts w:ascii="Times New Roman" w:hAnsi="Times New Roman" w:cs="Times New Roman"/>
-          <w:sz w:val="20"/>
-          <w:szCs w:val="20"/>
-        </w:rPr>
-        <w:t xml:space="preserve">Die Funktion </w:t>
-      </w:r>
-      <w:proofErr w:type="spellStart"/>
-      <w:r>
-        <w:rPr>
-          <w:rFonts w:ascii="Times New Roman" w:hAnsi="Times New Roman" w:cs="Times New Roman"/>
-          <w:sz w:val="20"/>
-          <w:szCs w:val="20"/>
-        </w:rPr>
-        <w:t>getDocWithMaxRating</w:t>
-      </w:r>
-      <w:proofErr w:type="spellEnd"/>
-      <w:r>
-        <w:rPr>
-          <w:rFonts w:ascii="Times New Roman" w:hAnsi="Times New Roman" w:cs="Times New Roman"/>
-          <w:sz w:val="20"/>
-          <w:szCs w:val="20"/>
-        </w:rPr>
-        <w:t xml:space="preserve"> </w:t>
-      </w:r>
-      <w:r>
-        <w:rPr>
-          <w:rFonts w:ascii="Times New Roman" w:hAnsi="Times New Roman" w:cs="Times New Roman"/>
-          <w:sz w:val="20"/>
-          <w:szCs w:val="20"/>
-        </w:rPr>
-        <w:t xml:space="preserve">gibt das Dokument mit maximalem Ranking zurück. Diese Funktion benutzt die Funktion </w:t>
-      </w:r>
-      <w:proofErr w:type="spellStart"/>
-      <w:r>
-        <w:rPr>
-          <w:rFonts w:ascii="Times New Roman" w:hAnsi="Times New Roman" w:cs="Times New Roman"/>
-          <w:sz w:val="20"/>
-          <w:szCs w:val="20"/>
-        </w:rPr>
-        <w:t>getRatingList</w:t>
-      </w:r>
-      <w:proofErr w:type="spellEnd"/>
-      <w:r>
-        <w:rPr>
-          <w:rFonts w:ascii="Times New Roman" w:hAnsi="Times New Roman" w:cs="Times New Roman"/>
-          <w:sz w:val="20"/>
-          <w:szCs w:val="20"/>
-        </w:rPr>
-        <w:t xml:space="preserve">, die ein </w:t>
-      </w:r>
-      <w:proofErr w:type="spellStart"/>
-      <w:r>
-        <w:rPr>
-          <w:rFonts w:ascii="Times New Roman" w:hAnsi="Times New Roman" w:cs="Times New Roman"/>
-          <w:sz w:val="20"/>
-          <w:szCs w:val="20"/>
-        </w:rPr>
-        <w:t>Dictionary</w:t>
-      </w:r>
-      <w:proofErr w:type="spellEnd"/>
-      <w:r>
-        <w:rPr>
-          <w:rFonts w:ascii="Times New Roman" w:hAnsi="Times New Roman" w:cs="Times New Roman"/>
-          <w:sz w:val="20"/>
-          <w:szCs w:val="20"/>
-        </w:rPr>
-        <w:t xml:space="preserve"> mit Paaren „Dokumentnamen und Ranking“ zurückgibt.</w:t>
-      </w:r>
-    </w:p>
-    <w:p>
-      <w:pPr>
-        <w:spacing w:line="360" w:lineRule="auto"/>
-        <w:jc w:val="both"/>
-        <w:rPr>
-          <w:rFonts w:ascii="Times New Roman" w:hAnsi="Times New Roman" w:cs="Times New Roman"/>
-          <w:sz w:val="20"/>
-          <w:szCs w:val="20"/>
-        </w:rPr>
-      </w:pPr>
-      <w:r>
-        <w:rPr>
-          <w:rFonts w:ascii="Times New Roman" w:hAnsi="Times New Roman" w:cs="Times New Roman"/>
-          <w:sz w:val="20"/>
-          <w:szCs w:val="20"/>
-        </w:rPr>
-        <w:t xml:space="preserve">Das Programm verwendet die Funktion </w:t>
-      </w:r>
-      <w:proofErr w:type="spellStart"/>
-      <w:r>
-        <w:rPr>
-          <w:rFonts w:ascii="Times New Roman" w:hAnsi="Times New Roman" w:cs="Times New Roman"/>
-          <w:sz w:val="20"/>
-          <w:szCs w:val="20"/>
-        </w:rPr>
-        <w:t>stringNormalizer</w:t>
-      </w:r>
-      <w:proofErr w:type="spellEnd"/>
-      <w:r>
-        <w:rPr>
-          <w:rFonts w:ascii="Times New Roman" w:hAnsi="Times New Roman" w:cs="Times New Roman"/>
-          <w:sz w:val="20"/>
-          <w:szCs w:val="20"/>
-        </w:rPr>
-        <w:t xml:space="preserve"> aus der Aufgabe 5a.</w:t>
       </w:r>
     </w:p>
     <w:p>
@@ -3849,23 +4353,7 @@
           <w:sz w:val="20"/>
           <w:szCs w:val="20"/>
         </w:rPr>
-        <w:t xml:space="preserve">Das Programm </w:t>
-      </w:r>
-      <w:r>
-        <w:rPr>
-          <w:rFonts w:ascii="Times New Roman" w:hAnsi="Times New Roman" w:cs="Times New Roman"/>
-          <w:sz w:val="20"/>
-          <w:szCs w:val="20"/>
-        </w:rPr>
-        <w:t>nimmt als erstes</w:t>
-      </w:r>
-      <w:r>
-        <w:rPr>
-          <w:rFonts w:ascii="Times New Roman" w:hAnsi="Times New Roman" w:cs="Times New Roman"/>
-          <w:sz w:val="20"/>
-          <w:szCs w:val="20"/>
-        </w:rPr>
-        <w:t xml:space="preserve"> Parameter die </w:t>
+        <w:t xml:space="preserve">Das Programm nimmt als erstes Parameter die </w:t>
       </w:r>
       <w:r>
         <w:rPr>
@@ -3910,23 +4398,7 @@
           <w:sz w:val="20"/>
           <w:szCs w:val="20"/>
         </w:rPr>
-        <w:t xml:space="preserve">Das Programm nimmt als </w:t>
-      </w:r>
-      <w:r>
-        <w:rPr>
-          <w:rFonts w:ascii="Times New Roman" w:hAnsi="Times New Roman" w:cs="Times New Roman"/>
-          <w:sz w:val="20"/>
-          <w:szCs w:val="20"/>
-        </w:rPr>
-        <w:t>zweites</w:t>
-      </w:r>
-      <w:r>
-        <w:rPr>
-          <w:rFonts w:ascii="Times New Roman" w:hAnsi="Times New Roman" w:cs="Times New Roman"/>
-          <w:sz w:val="20"/>
-          <w:szCs w:val="20"/>
-        </w:rPr>
-        <w:t xml:space="preserve"> Parameter die Datei die </w:t>
+        <w:t xml:space="preserve">Das Programm nimmt als zweites Parameter die Datei die </w:t>
       </w:r>
       <w:proofErr w:type="spellStart"/>
       <w:r>
@@ -3970,15 +4442,7 @@
           <w:sz w:val="20"/>
           <w:szCs w:val="20"/>
         </w:rPr>
-        <w:t xml:space="preserve"> </w:t>
-      </w:r>
-      <w:r>
-        <w:rPr>
-          <w:rFonts w:ascii="Times New Roman" w:hAnsi="Times New Roman" w:cs="Times New Roman"/>
-          <w:sz w:val="20"/>
-          <w:szCs w:val="20"/>
-        </w:rPr>
-        <w:t>enthält</w:t>
+        <w:t xml:space="preserve"> enthält</w:t>
       </w:r>
       <w:r>
         <w:rPr>
@@ -4023,23 +4487,7 @@
           <w:sz w:val="20"/>
           <w:szCs w:val="20"/>
         </w:rPr>
-        <w:t xml:space="preserve">Das Programm nimmt als </w:t>
-      </w:r>
-      <w:r>
-        <w:rPr>
-          <w:rFonts w:ascii="Times New Roman" w:hAnsi="Times New Roman" w:cs="Times New Roman"/>
-          <w:sz w:val="20"/>
-          <w:szCs w:val="20"/>
-        </w:rPr>
-        <w:t>drittes</w:t>
-      </w:r>
-      <w:r>
-        <w:rPr>
-          <w:rFonts w:ascii="Times New Roman" w:hAnsi="Times New Roman" w:cs="Times New Roman"/>
-          <w:sz w:val="20"/>
-          <w:szCs w:val="20"/>
-        </w:rPr>
-        <w:t xml:space="preserve"> Parameter die Datei die </w:t>
+        <w:t xml:space="preserve">Das Programm nimmt als drittes Parameter die Datei die </w:t>
       </w:r>
       <w:proofErr w:type="spellStart"/>
       <w:r>
@@ -4128,15 +4576,7 @@
           <w:sz w:val="20"/>
           <w:szCs w:val="20"/>
         </w:rPr>
-        <w:t>Als viertes</w:t>
-      </w:r>
-      <w:r>
-        <w:rPr>
-          <w:rFonts w:ascii="Times New Roman" w:hAnsi="Times New Roman" w:cs="Times New Roman"/>
-          <w:sz w:val="20"/>
-          <w:szCs w:val="20"/>
-        </w:rPr>
-        <w:t xml:space="preserve"> Parameter wird die Datei mit Suchanfrage erwartet. Falls der dritte Parameter nicht eingegeben wurde, wechselt das Programm in interaktives Modus und erwartet die Angabe der Suchanfrage vom Benutzer.</w:t>
+        <w:t>Als viertes Parameter wird die Datei mit Suchanfrage erwartet. Falls der dritte Parameter nicht eingegeben wurde, wechselt das Programm in interaktives Modus und erwartet die Angabe der Suchanfrage vom Benutzer.</w:t>
       </w:r>
     </w:p>
     <w:p>
@@ -4155,7 +4595,26 @@
           <w:sz w:val="20"/>
           <w:szCs w:val="20"/>
         </w:rPr>
-        <w:t>Im Vergleich zu Aufgabe 4, hat die Benutzung von Rankingalgorithmus dazu geführt, dass</w:t>
+        <w:t xml:space="preserve">Im Vergleich zu </w:t>
+      </w:r>
+      <w:hyperlink w:anchor="_Aufgabe_4" w:history="1">
+        <w:r>
+          <w:rPr>
+            <w:rStyle w:val="Link"/>
+            <w:rFonts w:ascii="Times New Roman" w:hAnsi="Times New Roman" w:cs="Times New Roman"/>
+            <w:sz w:val="20"/>
+            <w:szCs w:val="20"/>
+          </w:rPr>
+          <w:t>Aufgabe 4</w:t>
+        </w:r>
+      </w:hyperlink>
+      <w:r>
+        <w:rPr>
+          <w:rFonts w:ascii="Times New Roman" w:hAnsi="Times New Roman" w:cs="Times New Roman"/>
+          <w:sz w:val="20"/>
+          <w:szCs w:val="20"/>
+        </w:rPr>
+        <w:t>, hat die Benutzung von Rankingalgorithmus dazu geführt, dass</w:t>
       </w:r>
       <w:r>
         <w:rPr>
@@ -5263,7 +5722,6 @@
   <w:style w:type="character" w:default="1" w:styleId="Absatz-Standardschriftart">
     <w:name w:val="Default Paragraph Font"/>
     <w:uiPriority w:val="1"/>
-    <w:semiHidden/>
     <w:unhideWhenUsed/>
   </w:style>
   <w:style w:type="table" w:default="1" w:styleId="NormaleTabelle">
